--- a/Muhammad Salman Resume.docx
+++ b/Muhammad Salman Resume.docx
@@ -127,21 +127,12 @@
         <w:spacing w:line="276" w:lineRule="auto"/>
         <w:ind w:left="0" w:right="0"/>
       </w:pPr>
-      <w:proofErr w:type="spellStart"/>
       <w:r>
         <w:rPr>
           <w:b/>
           <w:bCs/>
         </w:rPr>
-        <w:t>Github</w:t>
-      </w:r>
-      <w:proofErr w:type="spellEnd"/>
-      <w:r>
-        <w:rPr>
-          <w:b/>
-          <w:bCs/>
-        </w:rPr>
-        <w:t>:</w:t>
+        <w:t>Github:</w:t>
       </w:r>
       <w:r>
         <w:t xml:space="preserve"> </w:t>
@@ -151,13 +142,7 @@
           <w:rPr>
             <w:rStyle w:val="Hyperlink"/>
           </w:rPr>
-          <w:t>https://github.com/msalmanai62</w:t>
-        </w:r>
-        <w:r>
-          <w:rPr>
-            <w:rStyle w:val="Hyperlink"/>
-          </w:rPr>
-          <w:t>/</w:t>
+          <w:t>https://github.com/msalmanai62/</w:t>
         </w:r>
       </w:hyperlink>
       <w:r>
@@ -253,15 +238,7 @@
         <w:ind w:right="0"/>
       </w:pPr>
       <w:r>
-        <w:t>Python and Problem Solving (</w:t>
-      </w:r>
-      <w:proofErr w:type="spellStart"/>
-      <w:r>
-        <w:t>Hackerrank</w:t>
-      </w:r>
-      <w:proofErr w:type="spellEnd"/>
-      <w:r>
-        <w:t>)</w:t>
+        <w:t>Python and Problem Solving (Hackerrank)</w:t>
       </w:r>
     </w:p>
     <w:p>
@@ -274,15 +251,7 @@
         <w:ind w:right="0"/>
       </w:pPr>
       <w:r>
-        <w:t>TensorFlow (</w:t>
-      </w:r>
-      <w:proofErr w:type="spellStart"/>
-      <w:r>
-        <w:t>Deepleanring.Ai</w:t>
-      </w:r>
-      <w:proofErr w:type="spellEnd"/>
-      <w:r>
-        <w:t>)</w:t>
+        <w:t>TensorFlow (Deepleanring.Ai)</w:t>
       </w:r>
     </w:p>
     <w:p>
@@ -295,15 +264,7 @@
         <w:ind w:right="0"/>
       </w:pPr>
       <w:r>
-        <w:t>Deep Learning (</w:t>
-      </w:r>
-      <w:proofErr w:type="spellStart"/>
-      <w:r>
-        <w:t>Deepleanring.Ai</w:t>
-      </w:r>
-      <w:proofErr w:type="spellEnd"/>
-      <w:r>
-        <w:t>)</w:t>
+        <w:t>Deep Learning (Deepleanring.Ai)</w:t>
       </w:r>
     </w:p>
     <w:p>
@@ -420,23 +381,7 @@
         <w:ind w:right="0"/>
       </w:pPr>
       <w:r>
-        <w:t xml:space="preserve">Worked on </w:t>
-      </w:r>
-      <w:proofErr w:type="spellStart"/>
-      <w:r>
-        <w:t>LangChain</w:t>
-      </w:r>
-      <w:proofErr w:type="spellEnd"/>
-      <w:r>
-        <w:t xml:space="preserve"> and OpenAI, and </w:t>
-      </w:r>
-      <w:proofErr w:type="spellStart"/>
-      <w:r>
-        <w:t>Groq</w:t>
-      </w:r>
-      <w:proofErr w:type="spellEnd"/>
-      <w:r>
-        <w:t xml:space="preserve"> to build Production ready applications.</w:t>
+        <w:t>Worked on LangChain and OpenAI, and Groq to build Production ready applications.</w:t>
       </w:r>
     </w:p>
     <w:p>
@@ -531,14 +476,12 @@
         <w:ind w:left="0" w:right="0"/>
       </w:pPr>
       <w:hyperlink r:id="rId9" w:history="1">
-        <w:proofErr w:type="spellStart"/>
         <w:r>
           <w:rPr>
             <w:rStyle w:val="Hyperlink"/>
           </w:rPr>
           <w:t>Enigmatix</w:t>
         </w:r>
-        <w:proofErr w:type="spellEnd"/>
       </w:hyperlink>
     </w:p>
     <w:p>
@@ -564,15 +507,7 @@
         <w:ind w:right="0"/>
       </w:pPr>
       <w:r>
-        <w:t xml:space="preserve">Developed </w:t>
-      </w:r>
-      <w:proofErr w:type="spellStart"/>
-      <w:r>
-        <w:t>ZeroAi</w:t>
-      </w:r>
-      <w:proofErr w:type="spellEnd"/>
-      <w:r>
-        <w:t xml:space="preserve"> web application, Banks website and Portfolio websites.</w:t>
+        <w:t>Developed ZeroAi web application, Banks website and Portfolio websites.</w:t>
       </w:r>
     </w:p>
     <w:p>
@@ -721,25 +656,7 @@
           <w:rPr>
             <w:rStyle w:val="Hyperlink"/>
           </w:rPr>
-          <w:t xml:space="preserve">Explore my </w:t>
-        </w:r>
-        <w:r>
-          <w:rPr>
-            <w:rStyle w:val="Hyperlink"/>
-          </w:rPr>
-          <w:t>Portfolio</w:t>
-        </w:r>
-        <w:r>
-          <w:rPr>
-            <w:rStyle w:val="Hyperlink"/>
-          </w:rPr>
-          <w:t xml:space="preserve"> here</w:t>
-        </w:r>
-        <w:r>
-          <w:rPr>
-            <w:rStyle w:val="Hyperlink"/>
-          </w:rPr>
-          <w:t>.</w:t>
+          <w:t>Explore my Portfolio Website here.</w:t>
         </w:r>
       </w:hyperlink>
     </w:p>

--- a/Muhammad Salman Resume.docx
+++ b/Muhammad Salman Resume.docx
@@ -33,14 +33,7 @@
           <w:sz w:val="24"/>
           <w:szCs w:val="24"/>
         </w:rPr>
-        <w:t>Machine Learning Engineer</w:t>
-      </w:r>
-      <w:r>
-        <w:rPr>
-          <w:sz w:val="24"/>
-          <w:szCs w:val="24"/>
-        </w:rPr>
-        <w:t xml:space="preserve"> and Data Analyst</w:t>
+        <w:t>Machine Learning Engineer and Data Analyst</w:t>
       </w:r>
     </w:p>
     <w:p>
@@ -92,7 +85,7 @@
       <w:r>
         <w:t xml:space="preserve"> </w:t>
       </w:r>
-      <w:hyperlink r:id="rId5" w:history="1">
+      <w:hyperlink r:id="rId7" w:history="1">
         <w:r>
           <w:rPr>
             <w:rStyle w:val="Hyperlink"/>
@@ -137,7 +130,7 @@
       <w:r>
         <w:t xml:space="preserve"> </w:t>
       </w:r>
-      <w:hyperlink r:id="rId6" w:history="1">
+      <w:hyperlink r:id="rId8" w:history="1">
         <w:r>
           <w:rPr>
             <w:rStyle w:val="Hyperlink"/>
@@ -164,7 +157,7 @@
       <w:r>
         <w:t xml:space="preserve">: </w:t>
       </w:r>
-      <w:hyperlink r:id="rId7" w:history="1">
+      <w:hyperlink r:id="rId9" w:history="1">
         <w:r>
           <w:rPr>
             <w:rStyle w:val="Hyperlink"/>
@@ -197,7 +190,7 @@
         <w:ind w:left="0" w:right="0"/>
       </w:pPr>
       <w:r>
-        <w:t>Dedicated developer specializing in Python, Machine Learning and Data analysis. My ultimate goal is to solve Data Science problems and I believe that by joining your company I can do this more efficiently.</w:t>
+        <w:t>Dedicated developer specializing in Python, Machine Learning and Data analysis. My ultimate goal is to solve Ai and Data Science problems and I believe that by joining your company I can do this more efficiently.</w:t>
       </w:r>
     </w:p>
     <w:p>
@@ -220,7 +213,7 @@
         <w:pStyle w:val="ListParagraph"/>
         <w:numPr>
           <w:ilvl w:val="0"/>
-          <w:numId w:val="9"/>
+          <w:numId w:val="1"/>
         </w:numPr>
         <w:ind w:right="0"/>
       </w:pPr>
@@ -233,7 +226,7 @@
         <w:pStyle w:val="ListParagraph"/>
         <w:numPr>
           <w:ilvl w:val="0"/>
-          <w:numId w:val="9"/>
+          <w:numId w:val="1"/>
         </w:numPr>
         <w:ind w:right="0"/>
       </w:pPr>
@@ -246,7 +239,7 @@
         <w:pStyle w:val="ListParagraph"/>
         <w:numPr>
           <w:ilvl w:val="0"/>
-          <w:numId w:val="9"/>
+          <w:numId w:val="1"/>
         </w:numPr>
         <w:ind w:right="0"/>
       </w:pPr>
@@ -259,7 +252,7 @@
         <w:pStyle w:val="ListParagraph"/>
         <w:numPr>
           <w:ilvl w:val="0"/>
-          <w:numId w:val="9"/>
+          <w:numId w:val="1"/>
         </w:numPr>
         <w:ind w:right="0"/>
       </w:pPr>
@@ -272,7 +265,7 @@
         <w:pStyle w:val="ListParagraph"/>
         <w:numPr>
           <w:ilvl w:val="0"/>
-          <w:numId w:val="9"/>
+          <w:numId w:val="1"/>
         </w:numPr>
         <w:ind w:right="0"/>
       </w:pPr>
@@ -285,7 +278,7 @@
         <w:pStyle w:val="ListParagraph"/>
         <w:numPr>
           <w:ilvl w:val="0"/>
-          <w:numId w:val="9"/>
+          <w:numId w:val="1"/>
         </w:numPr>
         <w:ind w:right="0"/>
       </w:pPr>
@@ -330,26 +323,14 @@
         <w:t>|</w:t>
       </w:r>
       <w:r>
-        <w:t xml:space="preserve"> </w:t>
-      </w:r>
-      <w:r>
-        <w:t>July</w:t>
-      </w:r>
-      <w:r>
-        <w:t xml:space="preserve"> 2023 - Jun</w:t>
-      </w:r>
-      <w:r>
-        <w:t>e</w:t>
-      </w:r>
-      <w:r>
-        <w:t xml:space="preserve"> 2024</w:t>
+        <w:t xml:space="preserve"> July 2023 - June 2024</w:t>
       </w:r>
     </w:p>
     <w:p>
       <w:pPr>
         <w:ind w:left="0" w:right="0"/>
       </w:pPr>
-      <w:hyperlink r:id="rId8" w:history="1">
+      <w:hyperlink r:id="rId10" w:history="1">
         <w:r>
           <w:rPr>
             <w:rStyle w:val="Hyperlink"/>
@@ -363,7 +344,7 @@
         <w:pStyle w:val="ListParagraph"/>
         <w:numPr>
           <w:ilvl w:val="0"/>
-          <w:numId w:val="4"/>
+          <w:numId w:val="2"/>
         </w:numPr>
         <w:ind w:right="0"/>
       </w:pPr>
@@ -376,7 +357,7 @@
         <w:pStyle w:val="ListParagraph"/>
         <w:numPr>
           <w:ilvl w:val="0"/>
-          <w:numId w:val="4"/>
+          <w:numId w:val="2"/>
         </w:numPr>
         <w:ind w:right="0"/>
       </w:pPr>
@@ -389,30 +370,12 @@
         <w:pStyle w:val="BodyText"/>
         <w:numPr>
           <w:ilvl w:val="0"/>
-          <w:numId w:val="4"/>
+          <w:numId w:val="2"/>
         </w:numPr>
         <w:ind w:right="0"/>
       </w:pPr>
       <w:r>
-        <w:t xml:space="preserve">Used </w:t>
-      </w:r>
-      <w:r>
-        <w:t>Tensor</w:t>
-      </w:r>
-      <w:r>
-        <w:t>F</w:t>
-      </w:r>
-      <w:r>
-        <w:t>low and Y</w:t>
-      </w:r>
-      <w:r>
-        <w:t>OLO</w:t>
-      </w:r>
-      <w:r>
-        <w:t xml:space="preserve"> to build classification and object detection</w:t>
-      </w:r>
-      <w:r>
-        <w:t xml:space="preserve"> projects</w:t>
+        <w:t>Used TensorFlow and YOLO to build classification and object detection projects</w:t>
       </w:r>
     </w:p>
     <w:p>
@@ -430,14 +393,7 @@
           <w:b/>
           <w:bCs/>
         </w:rPr>
-        <w:t>Backend</w:t>
-      </w:r>
-      <w:r>
-        <w:rPr>
-          <w:b/>
-          <w:bCs/>
-        </w:rPr>
-        <w:t xml:space="preserve"> Intern</w:t>
+        <w:t>Backend Intern</w:t>
       </w:r>
       <w:r>
         <w:t xml:space="preserve"> </w:t>
@@ -450,32 +406,14 @@
         <w:t>|</w:t>
       </w:r>
       <w:r>
-        <w:t xml:space="preserve"> </w:t>
-      </w:r>
-      <w:r>
-        <w:t>J</w:t>
-      </w:r>
-      <w:r>
-        <w:t>anuary</w:t>
-      </w:r>
-      <w:r>
-        <w:t xml:space="preserve"> 2023 - Jun</w:t>
-      </w:r>
-      <w:r>
-        <w:t>e</w:t>
-      </w:r>
-      <w:r>
-        <w:t xml:space="preserve"> 202</w:t>
-      </w:r>
-      <w:r>
-        <w:t>3</w:t>
+        <w:t xml:space="preserve"> January 2023 - June 2023</w:t>
       </w:r>
     </w:p>
     <w:p>
       <w:pPr>
         <w:ind w:left="0" w:right="0"/>
       </w:pPr>
-      <w:hyperlink r:id="rId9" w:history="1">
+      <w:hyperlink r:id="rId11" w:history="1">
         <w:r>
           <w:rPr>
             <w:rStyle w:val="Hyperlink"/>
@@ -489,7 +427,7 @@
         <w:pStyle w:val="ListParagraph"/>
         <w:numPr>
           <w:ilvl w:val="0"/>
-          <w:numId w:val="4"/>
+          <w:numId w:val="2"/>
         </w:numPr>
         <w:ind w:right="0"/>
       </w:pPr>
@@ -502,7 +440,7 @@
         <w:pStyle w:val="ListParagraph"/>
         <w:numPr>
           <w:ilvl w:val="0"/>
-          <w:numId w:val="4"/>
+          <w:numId w:val="2"/>
         </w:numPr>
         <w:ind w:right="0"/>
       </w:pPr>
@@ -515,15 +453,12 @@
         <w:pStyle w:val="ListParagraph"/>
         <w:numPr>
           <w:ilvl w:val="0"/>
-          <w:numId w:val="4"/>
+          <w:numId w:val="2"/>
         </w:numPr>
         <w:ind w:right="0"/>
       </w:pPr>
       <w:r>
-        <w:t>Integrated ML projects to Web applications</w:t>
-      </w:r>
-      <w:r>
-        <w:t>.</w:t>
+        <w:t>Integrated ML projects to Web applications.</w:t>
       </w:r>
     </w:p>
     <w:p>
@@ -541,21 +476,7 @@
           <w:b/>
           <w:bCs/>
         </w:rPr>
-        <w:t>Machine Learning Developer</w:t>
-      </w:r>
-      <w:r>
-        <w:rPr>
-          <w:b/>
-          <w:bCs/>
-        </w:rPr>
-        <w:t xml:space="preserve"> and Data Analyst</w:t>
-      </w:r>
-      <w:r>
-        <w:rPr>
-          <w:b/>
-          <w:bCs/>
-        </w:rPr>
-        <w:t xml:space="preserve"> | </w:t>
+        <w:t xml:space="preserve">Machine Learning Developer and Data Analyst | </w:t>
       </w:r>
       <w:r>
         <w:t>October 2022 – December 2022</w:t>
@@ -565,7 +486,7 @@
       <w:pPr>
         <w:ind w:left="0" w:right="0"/>
       </w:pPr>
-      <w:hyperlink r:id="rId10" w:history="1">
+      <w:hyperlink r:id="rId12" w:history="1">
         <w:r>
           <w:rPr>
             <w:rStyle w:val="Hyperlink"/>
@@ -579,14 +500,14 @@
         <w:pStyle w:val="ListParagraph"/>
         <w:numPr>
           <w:ilvl w:val="0"/>
-          <w:numId w:val="5"/>
+          <w:numId w:val="3"/>
         </w:numPr>
         <w:ind w:right="0"/>
       </w:pPr>
       <w:r>
         <w:t xml:space="preserve">Worked on Basic Machine Learning Projects like Spotify Data Analysis, Intrusion Detection, Sentiment Analysis and </w:t>
       </w:r>
-      <w:hyperlink r:id="rId11" w:history="1">
+      <w:hyperlink r:id="rId13" w:history="1">
         <w:r>
           <w:rPr>
             <w:rStyle w:val="Hyperlink"/>
@@ -603,27 +524,12 @@
         <w:pStyle w:val="ListParagraph"/>
         <w:numPr>
           <w:ilvl w:val="0"/>
-          <w:numId w:val="5"/>
+          <w:numId w:val="3"/>
         </w:numPr>
         <w:ind w:right="0"/>
       </w:pPr>
       <w:r>
-        <w:t>Extract</w:t>
-      </w:r>
-      <w:r>
-        <w:t>ed</w:t>
-      </w:r>
-      <w:r>
-        <w:t xml:space="preserve"> and visualize</w:t>
-      </w:r>
-      <w:r>
-        <w:t>d</w:t>
-      </w:r>
-      <w:r>
-        <w:t xml:space="preserve"> insights from data using SQL, Tableau, Spreadsheets and Python</w:t>
-      </w:r>
-      <w:r>
-        <w:t>.</w:t>
+        <w:t>Extracted and visualized insights from data using SQL, Tableau, Spreadsheets and Python.</w:t>
       </w:r>
     </w:p>
     <w:p>
@@ -647,18 +553,16 @@
         <w:pStyle w:val="ListParagraph"/>
         <w:numPr>
           <w:ilvl w:val="0"/>
-          <w:numId w:val="8"/>
+          <w:numId w:val="7"/>
         </w:numPr>
         <w:ind w:right="0"/>
       </w:pPr>
-      <w:hyperlink r:id="rId12" w:history="1">
-        <w:r>
-          <w:rPr>
-            <w:rStyle w:val="Hyperlink"/>
-          </w:rPr>
-          <w:t>Explore my Portfolio Website here.</w:t>
-        </w:r>
-      </w:hyperlink>
+      <w:r>
+        <w:rPr>
+          <w:rStyle w:val="Hyperlink"/>
+        </w:rPr>
+        <w:t>https://salman-ai.netlify.app/</w:t>
+      </w:r>
     </w:p>
     <w:p>
       <w:pPr>
@@ -680,7 +584,7 @@
         <w:pStyle w:val="ListParagraph"/>
         <w:numPr>
           <w:ilvl w:val="0"/>
-          <w:numId w:val="8"/>
+          <w:numId w:val="4"/>
         </w:numPr>
         <w:ind w:right="0"/>
       </w:pPr>
@@ -693,7 +597,7 @@
         <w:pStyle w:val="ListParagraph"/>
         <w:numPr>
           <w:ilvl w:val="0"/>
-          <w:numId w:val="8"/>
+          <w:numId w:val="4"/>
         </w:numPr>
         <w:ind w:right="0"/>
       </w:pPr>
@@ -706,7 +610,7 @@
         <w:pStyle w:val="ListParagraph"/>
         <w:numPr>
           <w:ilvl w:val="0"/>
-          <w:numId w:val="8"/>
+          <w:numId w:val="4"/>
         </w:numPr>
         <w:ind w:right="0"/>
       </w:pPr>
@@ -719,7 +623,7 @@
         <w:pStyle w:val="ListParagraph"/>
         <w:numPr>
           <w:ilvl w:val="0"/>
-          <w:numId w:val="8"/>
+          <w:numId w:val="4"/>
         </w:numPr>
         <w:ind w:right="0"/>
       </w:pPr>
@@ -732,7 +636,7 @@
         <w:pStyle w:val="ListParagraph"/>
         <w:numPr>
           <w:ilvl w:val="0"/>
-          <w:numId w:val="8"/>
+          <w:numId w:val="4"/>
         </w:numPr>
         <w:ind w:right="0"/>
       </w:pPr>
@@ -745,7 +649,7 @@
         <w:pStyle w:val="ListParagraph"/>
         <w:numPr>
           <w:ilvl w:val="0"/>
-          <w:numId w:val="8"/>
+          <w:numId w:val="4"/>
         </w:numPr>
         <w:ind w:right="0"/>
       </w:pPr>
@@ -780,10 +684,7 @@
         <w:t>BS Artificial Intelligence</w:t>
       </w:r>
       <w:r>
-        <w:t xml:space="preserve"> | 2020-202</w:t>
-      </w:r>
-      <w:r>
-        <w:t>4</w:t>
+        <w:t xml:space="preserve"> | 2020-2024</w:t>
       </w:r>
     </w:p>
     <w:p>
@@ -799,15 +700,12 @@
         <w:pStyle w:val="ListParagraph"/>
         <w:numPr>
           <w:ilvl w:val="0"/>
-          <w:numId w:val="11"/>
+          <w:numId w:val="5"/>
         </w:numPr>
         <w:ind w:right="0"/>
       </w:pPr>
       <w:r>
-        <w:t>CGPA:</w:t>
-      </w:r>
-      <w:r>
-        <w:t xml:space="preserve"> </w:t>
+        <w:t xml:space="preserve">CGPA: </w:t>
       </w:r>
       <w:r>
         <w:rPr>
@@ -822,19 +720,16 @@
         <w:pStyle w:val="ListParagraph"/>
         <w:numPr>
           <w:ilvl w:val="0"/>
-          <w:numId w:val="10"/>
+          <w:numId w:val="6"/>
         </w:numPr>
         <w:ind w:right="0"/>
       </w:pPr>
       <w:r>
-        <w:t>Relevant Courses:</w:t>
-      </w:r>
-      <w:r>
-        <w:t xml:space="preserve"> Machine Learning, Deep Learning, Data Mining, Programming for Ai, ANN</w:t>
+        <w:t>Relevant Courses: Machine Learning, Deep Learning, Data Mining, Programming for Ai, ANN</w:t>
       </w:r>
     </w:p>
     <w:sectPr>
-      <w:pgSz w:w="11906" w:h="16838" w:code="9"/>
+      <w:pgSz w:w="11906" w:h="16838"/>
       <w:pgMar w:top="1440" w:right="1440" w:bottom="1440" w:left="1440" w:header="720" w:footer="720" w:gutter="0"/>
       <w:cols w:space="720"/>
       <w:docGrid w:linePitch="360"/>
@@ -843,13 +738,63 @@
 </w:document>
 </file>
 
+<file path=word/endnotes.xml><?xml version="1.0" encoding="utf-8"?>
+<w:endnotes xmlns:wpc="http://schemas.microsoft.com/office/word/2010/wordprocessingCanvas" xmlns:cx="http://schemas.microsoft.com/office/drawing/2014/chartex" xmlns:cx1="http://schemas.microsoft.com/office/drawing/2015/9/8/chartex" xmlns:cx2="http://schemas.microsoft.com/office/drawing/2015/10/21/chartex" xmlns:cx3="http://schemas.microsoft.com/office/drawing/2016/5/9/chartex" xmlns:cx4="http://schemas.microsoft.com/office/drawing/2016/5/10/chartex" xmlns:cx5="http://schemas.microsoft.com/office/drawing/2016/5/11/chartex" xmlns:cx6="http://schemas.microsoft.com/office/drawing/2016/5/12/chartex" xmlns:cx7="http://schemas.microsoft.com/office/drawing/2016/5/13/chartex" xmlns:cx8="http://schemas.microsoft.com/office/drawing/2016/5/14/chartex" xmlns:mc="http://schemas.openxmlformats.org/markup-compatibility/2006" xmlns:aink="http://schemas.microsoft.com/office/drawing/2016/ink" xmlns:am3d="http://schemas.microsoft.com/office/drawing/2017/model3d" xmlns:o="urn:schemas-microsoft-com:office:office" xmlns:oel="http://schemas.microsoft.com/office/2019/extlst" xmlns:r="http://schemas.openxmlformats.org/officeDocument/2006/relationships" xmlns:m="http://schemas.openxmlformats.org/officeDocument/2006/math" xmlns:v="urn:schemas-microsoft-com:vml" xmlns:wp14="http://schemas.microsoft.com/office/word/2010/wordprocessingDrawing" xmlns:wp="http://schemas.openxmlformats.org/drawingml/2006/wordprocessingDrawing" xmlns:w10="urn:schemas-microsoft-com:office:word" xmlns:w="http://schemas.openxmlformats.org/wordprocessingml/2006/main" xmlns:w14="http://schemas.microsoft.com/office/word/2010/wordml" xmlns:w15="http://schemas.microsoft.com/office/word/2012/wordml" xmlns:w16cex="http://schemas.microsoft.com/office/word/2018/wordml/cex" xmlns:w16cid="http://schemas.microsoft.com/office/word/2016/wordml/cid" xmlns:w16="http://schemas.microsoft.com/office/word/2018/wordml" xmlns:w16du="http://schemas.microsoft.com/office/word/2023/wordml/word16du" xmlns:w16sdtdh="http://schemas.microsoft.com/office/word/2020/wordml/sdtdatahash" xmlns:w16se="http://schemas.microsoft.com/office/word/2015/wordml/symex" xmlns:wpg="http://schemas.microsoft.com/office/word/2010/wordprocessingGroup" xmlns:wpi="http://schemas.microsoft.com/office/word/2010/wordprocessingInk" xmlns:wne="http://schemas.microsoft.com/office/word/2006/wordml" xmlns:wps="http://schemas.microsoft.com/office/word/2010/wordprocessingShape" mc:Ignorable="w14 w15 w16se w16cid w16 w16cex w16sdtdh w16du wp14">
+  <w:endnote w:type="separator" w:id="-1">
+    <w:p>
+      <w:pPr>
+        <w:spacing w:before="0"/>
+      </w:pPr>
+      <w:r>
+        <w:separator/>
+      </w:r>
+    </w:p>
+  </w:endnote>
+  <w:endnote w:type="continuationSeparator" w:id="0">
+    <w:p>
+      <w:pPr>
+        <w:spacing w:before="0"/>
+      </w:pPr>
+      <w:r>
+        <w:continuationSeparator/>
+      </w:r>
+    </w:p>
+  </w:endnote>
+</w:endnotes>
+</file>
+
+<file path=word/footnotes.xml><?xml version="1.0" encoding="utf-8"?>
+<w:footnotes xmlns:wpc="http://schemas.microsoft.com/office/word/2010/wordprocessingCanvas" xmlns:cx="http://schemas.microsoft.com/office/drawing/2014/chartex" xmlns:cx1="http://schemas.microsoft.com/office/drawing/2015/9/8/chartex" xmlns:cx2="http://schemas.microsoft.com/office/drawing/2015/10/21/chartex" xmlns:cx3="http://schemas.microsoft.com/office/drawing/2016/5/9/chartex" xmlns:cx4="http://schemas.microsoft.com/office/drawing/2016/5/10/chartex" xmlns:cx5="http://schemas.microsoft.com/office/drawing/2016/5/11/chartex" xmlns:cx6="http://schemas.microsoft.com/office/drawing/2016/5/12/chartex" xmlns:cx7="http://schemas.microsoft.com/office/drawing/2016/5/13/chartex" xmlns:cx8="http://schemas.microsoft.com/office/drawing/2016/5/14/chartex" xmlns:mc="http://schemas.openxmlformats.org/markup-compatibility/2006" xmlns:aink="http://schemas.microsoft.com/office/drawing/2016/ink" xmlns:am3d="http://schemas.microsoft.com/office/drawing/2017/model3d" xmlns:o="urn:schemas-microsoft-com:office:office" xmlns:oel="http://schemas.microsoft.com/office/2019/extlst" xmlns:r="http://schemas.openxmlformats.org/officeDocument/2006/relationships" xmlns:m="http://schemas.openxmlformats.org/officeDocument/2006/math" xmlns:v="urn:schemas-microsoft-com:vml" xmlns:wp14="http://schemas.microsoft.com/office/word/2010/wordprocessingDrawing" xmlns:wp="http://schemas.openxmlformats.org/drawingml/2006/wordprocessingDrawing" xmlns:w10="urn:schemas-microsoft-com:office:word" xmlns:w="http://schemas.openxmlformats.org/wordprocessingml/2006/main" xmlns:w14="http://schemas.microsoft.com/office/word/2010/wordml" xmlns:w15="http://schemas.microsoft.com/office/word/2012/wordml" xmlns:w16cex="http://schemas.microsoft.com/office/word/2018/wordml/cex" xmlns:w16cid="http://schemas.microsoft.com/office/word/2016/wordml/cid" xmlns:w16="http://schemas.microsoft.com/office/word/2018/wordml" xmlns:w16du="http://schemas.microsoft.com/office/word/2023/wordml/word16du" xmlns:w16sdtdh="http://schemas.microsoft.com/office/word/2020/wordml/sdtdatahash" xmlns:w16se="http://schemas.microsoft.com/office/word/2015/wordml/symex" xmlns:wpg="http://schemas.microsoft.com/office/word/2010/wordprocessingGroup" xmlns:wpi="http://schemas.microsoft.com/office/word/2010/wordprocessingInk" xmlns:wne="http://schemas.microsoft.com/office/word/2006/wordml" xmlns:wps="http://schemas.microsoft.com/office/word/2010/wordprocessingShape" mc:Ignorable="w14 w15 w16se w16cid w16 w16cex w16sdtdh w16du wp14">
+  <w:footnote w:type="separator" w:id="-1">
+    <w:p>
+      <w:pPr>
+        <w:spacing w:before="0"/>
+      </w:pPr>
+      <w:r>
+        <w:separator/>
+      </w:r>
+    </w:p>
+  </w:footnote>
+  <w:footnote w:type="continuationSeparator" w:id="0">
+    <w:p>
+      <w:pPr>
+        <w:spacing w:before="0"/>
+      </w:pPr>
+      <w:r>
+        <w:continuationSeparator/>
+      </w:r>
+    </w:p>
+  </w:footnote>
+</w:footnotes>
+</file>
+
 <file path=word/numbering.xml><?xml version="1.0" encoding="utf-8"?>
 <w:numbering xmlns:wpc="http://schemas.microsoft.com/office/word/2010/wordprocessingCanvas" xmlns:cx="http://schemas.microsoft.com/office/drawing/2014/chartex" xmlns:cx1="http://schemas.microsoft.com/office/drawing/2015/9/8/chartex" xmlns:cx2="http://schemas.microsoft.com/office/drawing/2015/10/21/chartex" xmlns:cx3="http://schemas.microsoft.com/office/drawing/2016/5/9/chartex" xmlns:cx4="http://schemas.microsoft.com/office/drawing/2016/5/10/chartex" xmlns:cx5="http://schemas.microsoft.com/office/drawing/2016/5/11/chartex" xmlns:cx6="http://schemas.microsoft.com/office/drawing/2016/5/12/chartex" xmlns:cx7="http://schemas.microsoft.com/office/drawing/2016/5/13/chartex" xmlns:cx8="http://schemas.microsoft.com/office/drawing/2016/5/14/chartex" xmlns:mc="http://schemas.openxmlformats.org/markup-compatibility/2006" xmlns:aink="http://schemas.microsoft.com/office/drawing/2016/ink" xmlns:am3d="http://schemas.microsoft.com/office/drawing/2017/model3d" xmlns:o="urn:schemas-microsoft-com:office:office" xmlns:oel="http://schemas.microsoft.com/office/2019/extlst" xmlns:r="http://schemas.openxmlformats.org/officeDocument/2006/relationships" xmlns:m="http://schemas.openxmlformats.org/officeDocument/2006/math" xmlns:v="urn:schemas-microsoft-com:vml" xmlns:wp14="http://schemas.microsoft.com/office/word/2010/wordprocessingDrawing" xmlns:wp="http://schemas.openxmlformats.org/drawingml/2006/wordprocessingDrawing" xmlns:w10="urn:schemas-microsoft-com:office:word" xmlns:w="http://schemas.openxmlformats.org/wordprocessingml/2006/main" xmlns:w14="http://schemas.microsoft.com/office/word/2010/wordml" xmlns:w15="http://schemas.microsoft.com/office/word/2012/wordml" xmlns:w16cex="http://schemas.microsoft.com/office/word/2018/wordml/cex" xmlns:w16cid="http://schemas.microsoft.com/office/word/2016/wordml/cid" xmlns:w16="http://schemas.microsoft.com/office/word/2018/wordml" xmlns:w16du="http://schemas.microsoft.com/office/word/2023/wordml/word16du" xmlns:w16sdtdh="http://schemas.microsoft.com/office/word/2020/wordml/sdtdatahash" xmlns:w16se="http://schemas.microsoft.com/office/word/2015/wordml/symex" xmlns:wpg="http://schemas.microsoft.com/office/word/2010/wordprocessingGroup" xmlns:wpi="http://schemas.microsoft.com/office/word/2010/wordprocessingInk" xmlns:wne="http://schemas.microsoft.com/office/word/2006/wordml" xmlns:wps="http://schemas.microsoft.com/office/word/2010/wordprocessingShape" mc:Ignorable="w14 w15 w16se w16cid w16 w16cex w16sdtdh w16du wp14">
   <w:abstractNum w:abstractNumId="0" w15:restartNumberingAfterBreak="0">
     <w:nsid w:val="1A9F071B"/>
-    <w:multiLevelType w:val="hybridMultilevel"/>
-    <w:tmpl w:val="8A6A8BF2"/>
-    <w:lvl w:ilvl="0" w:tplc="04090001">
+    <w:multiLevelType w:val="multilevel"/>
+    <w:tmpl w:val="1A9F071B"/>
+    <w:lvl w:ilvl="0">
       <w:start w:val="1"/>
       <w:numFmt w:val="bullet"/>
       <w:lvlText w:val=""/>
@@ -861,7 +806,7 @@
         <w:rFonts w:ascii="Symbol" w:hAnsi="Symbol" w:hint="default"/>
       </w:rPr>
     </w:lvl>
-    <w:lvl w:ilvl="1" w:tplc="04090003" w:tentative="1">
+    <w:lvl w:ilvl="1">
       <w:start w:val="1"/>
       <w:numFmt w:val="bullet"/>
       <w:lvlText w:val="o"/>
@@ -873,7 +818,7 @@
         <w:rFonts w:ascii="Courier New" w:hAnsi="Courier New" w:cs="Courier New" w:hint="default"/>
       </w:rPr>
     </w:lvl>
-    <w:lvl w:ilvl="2" w:tplc="04090005" w:tentative="1">
+    <w:lvl w:ilvl="2">
       <w:start w:val="1"/>
       <w:numFmt w:val="bullet"/>
       <w:lvlText w:val=""/>
@@ -885,7 +830,7 @@
         <w:rFonts w:ascii="Wingdings" w:hAnsi="Wingdings" w:hint="default"/>
       </w:rPr>
     </w:lvl>
-    <w:lvl w:ilvl="3" w:tplc="04090001" w:tentative="1">
+    <w:lvl w:ilvl="3">
       <w:start w:val="1"/>
       <w:numFmt w:val="bullet"/>
       <w:lvlText w:val=""/>
@@ -897,7 +842,7 @@
         <w:rFonts w:ascii="Symbol" w:hAnsi="Symbol" w:hint="default"/>
       </w:rPr>
     </w:lvl>
-    <w:lvl w:ilvl="4" w:tplc="04090003" w:tentative="1">
+    <w:lvl w:ilvl="4">
       <w:start w:val="1"/>
       <w:numFmt w:val="bullet"/>
       <w:lvlText w:val="o"/>
@@ -909,7 +854,7 @@
         <w:rFonts w:ascii="Courier New" w:hAnsi="Courier New" w:cs="Courier New" w:hint="default"/>
       </w:rPr>
     </w:lvl>
-    <w:lvl w:ilvl="5" w:tplc="04090005" w:tentative="1">
+    <w:lvl w:ilvl="5">
       <w:start w:val="1"/>
       <w:numFmt w:val="bullet"/>
       <w:lvlText w:val=""/>
@@ -921,7 +866,7 @@
         <w:rFonts w:ascii="Wingdings" w:hAnsi="Wingdings" w:hint="default"/>
       </w:rPr>
     </w:lvl>
-    <w:lvl w:ilvl="6" w:tplc="04090001" w:tentative="1">
+    <w:lvl w:ilvl="6">
       <w:start w:val="1"/>
       <w:numFmt w:val="bullet"/>
       <w:lvlText w:val=""/>
@@ -933,7 +878,7 @@
         <w:rFonts w:ascii="Symbol" w:hAnsi="Symbol" w:hint="default"/>
       </w:rPr>
     </w:lvl>
-    <w:lvl w:ilvl="7" w:tplc="04090003" w:tentative="1">
+    <w:lvl w:ilvl="7">
       <w:start w:val="1"/>
       <w:numFmt w:val="bullet"/>
       <w:lvlText w:val="o"/>
@@ -945,7 +890,7 @@
         <w:rFonts w:ascii="Courier New" w:hAnsi="Courier New" w:cs="Courier New" w:hint="default"/>
       </w:rPr>
     </w:lvl>
-    <w:lvl w:ilvl="8" w:tplc="04090005" w:tentative="1">
+    <w:lvl w:ilvl="8">
       <w:start w:val="1"/>
       <w:numFmt w:val="bullet"/>
       <w:lvlText w:val=""/>
@@ -960,9 +905,9 @@
   </w:abstractNum>
   <w:abstractNum w:abstractNumId="1" w15:restartNumberingAfterBreak="0">
     <w:nsid w:val="1CD71E5C"/>
-    <w:multiLevelType w:val="hybridMultilevel"/>
-    <w:tmpl w:val="D860782E"/>
-    <w:lvl w:ilvl="0" w:tplc="04090001">
+    <w:multiLevelType w:val="multilevel"/>
+    <w:tmpl w:val="1CD71E5C"/>
+    <w:lvl w:ilvl="0">
       <w:start w:val="1"/>
       <w:numFmt w:val="bullet"/>
       <w:lvlText w:val=""/>
@@ -974,7 +919,7 @@
         <w:rFonts w:ascii="Symbol" w:hAnsi="Symbol" w:hint="default"/>
       </w:rPr>
     </w:lvl>
-    <w:lvl w:ilvl="1" w:tplc="04090003" w:tentative="1">
+    <w:lvl w:ilvl="1">
       <w:start w:val="1"/>
       <w:numFmt w:val="bullet"/>
       <w:lvlText w:val="o"/>
@@ -986,7 +931,7 @@
         <w:rFonts w:ascii="Courier New" w:hAnsi="Courier New" w:cs="Courier New" w:hint="default"/>
       </w:rPr>
     </w:lvl>
-    <w:lvl w:ilvl="2" w:tplc="04090005" w:tentative="1">
+    <w:lvl w:ilvl="2">
       <w:start w:val="1"/>
       <w:numFmt w:val="bullet"/>
       <w:lvlText w:val=""/>
@@ -998,7 +943,7 @@
         <w:rFonts w:ascii="Wingdings" w:hAnsi="Wingdings" w:hint="default"/>
       </w:rPr>
     </w:lvl>
-    <w:lvl w:ilvl="3" w:tplc="04090001" w:tentative="1">
+    <w:lvl w:ilvl="3">
       <w:start w:val="1"/>
       <w:numFmt w:val="bullet"/>
       <w:lvlText w:val=""/>
@@ -1010,7 +955,7 @@
         <w:rFonts w:ascii="Symbol" w:hAnsi="Symbol" w:hint="default"/>
       </w:rPr>
     </w:lvl>
-    <w:lvl w:ilvl="4" w:tplc="04090003" w:tentative="1">
+    <w:lvl w:ilvl="4">
       <w:start w:val="1"/>
       <w:numFmt w:val="bullet"/>
       <w:lvlText w:val="o"/>
@@ -1022,7 +967,7 @@
         <w:rFonts w:ascii="Courier New" w:hAnsi="Courier New" w:cs="Courier New" w:hint="default"/>
       </w:rPr>
     </w:lvl>
-    <w:lvl w:ilvl="5" w:tplc="04090005" w:tentative="1">
+    <w:lvl w:ilvl="5">
       <w:start w:val="1"/>
       <w:numFmt w:val="bullet"/>
       <w:lvlText w:val=""/>
@@ -1034,7 +979,7 @@
         <w:rFonts w:ascii="Wingdings" w:hAnsi="Wingdings" w:hint="default"/>
       </w:rPr>
     </w:lvl>
-    <w:lvl w:ilvl="6" w:tplc="04090001" w:tentative="1">
+    <w:lvl w:ilvl="6">
       <w:start w:val="1"/>
       <w:numFmt w:val="bullet"/>
       <w:lvlText w:val=""/>
@@ -1046,7 +991,7 @@
         <w:rFonts w:ascii="Symbol" w:hAnsi="Symbol" w:hint="default"/>
       </w:rPr>
     </w:lvl>
-    <w:lvl w:ilvl="7" w:tplc="04090003" w:tentative="1">
+    <w:lvl w:ilvl="7">
       <w:start w:val="1"/>
       <w:numFmt w:val="bullet"/>
       <w:lvlText w:val="o"/>
@@ -1058,7 +1003,7 @@
         <w:rFonts w:ascii="Courier New" w:hAnsi="Courier New" w:cs="Courier New" w:hint="default"/>
       </w:rPr>
     </w:lvl>
-    <w:lvl w:ilvl="8" w:tplc="04090005" w:tentative="1">
+    <w:lvl w:ilvl="8">
       <w:start w:val="1"/>
       <w:numFmt w:val="bullet"/>
       <w:lvlText w:val=""/>
@@ -1072,112 +1017,112 @@
     </w:lvl>
   </w:abstractNum>
   <w:abstractNum w:abstractNumId="2" w15:restartNumberingAfterBreak="0">
-    <w:nsid w:val="2D1378CD"/>
-    <w:multiLevelType w:val="hybridMultilevel"/>
-    <w:tmpl w:val="540E0364"/>
-    <w:lvl w:ilvl="0" w:tplc="04090001">
+    <w:nsid w:val="458D7FAD"/>
+    <w:multiLevelType w:val="multilevel"/>
+    <w:tmpl w:val="458D7FAD"/>
+    <w:lvl w:ilvl="0">
       <w:start w:val="1"/>
       <w:numFmt w:val="bullet"/>
       <w:lvlText w:val=""/>
       <w:lvlJc w:val="left"/>
       <w:pPr>
-        <w:ind w:left="1080" w:hanging="360"/>
+        <w:ind w:left="720" w:hanging="360"/>
       </w:pPr>
       <w:rPr>
         <w:rFonts w:ascii="Symbol" w:hAnsi="Symbol" w:hint="default"/>
       </w:rPr>
     </w:lvl>
-    <w:lvl w:ilvl="1" w:tplc="04090003" w:tentative="1">
+    <w:lvl w:ilvl="1">
       <w:start w:val="1"/>
       <w:numFmt w:val="bullet"/>
       <w:lvlText w:val="o"/>
       <w:lvlJc w:val="left"/>
       <w:pPr>
-        <w:ind w:left="1800" w:hanging="360"/>
+        <w:ind w:left="1440" w:hanging="360"/>
       </w:pPr>
       <w:rPr>
         <w:rFonts w:ascii="Courier New" w:hAnsi="Courier New" w:cs="Courier New" w:hint="default"/>
       </w:rPr>
     </w:lvl>
-    <w:lvl w:ilvl="2" w:tplc="04090005" w:tentative="1">
+    <w:lvl w:ilvl="2">
       <w:start w:val="1"/>
       <w:numFmt w:val="bullet"/>
       <w:lvlText w:val=""/>
       <w:lvlJc w:val="left"/>
       <w:pPr>
-        <w:ind w:left="2520" w:hanging="360"/>
+        <w:ind w:left="2160" w:hanging="360"/>
       </w:pPr>
       <w:rPr>
         <w:rFonts w:ascii="Wingdings" w:hAnsi="Wingdings" w:hint="default"/>
       </w:rPr>
     </w:lvl>
-    <w:lvl w:ilvl="3" w:tplc="04090001" w:tentative="1">
+    <w:lvl w:ilvl="3">
       <w:start w:val="1"/>
       <w:numFmt w:val="bullet"/>
       <w:lvlText w:val=""/>
       <w:lvlJc w:val="left"/>
       <w:pPr>
-        <w:ind w:left="3240" w:hanging="360"/>
+        <w:ind w:left="2880" w:hanging="360"/>
       </w:pPr>
       <w:rPr>
         <w:rFonts w:ascii="Symbol" w:hAnsi="Symbol" w:hint="default"/>
       </w:rPr>
     </w:lvl>
-    <w:lvl w:ilvl="4" w:tplc="04090003" w:tentative="1">
+    <w:lvl w:ilvl="4">
       <w:start w:val="1"/>
       <w:numFmt w:val="bullet"/>
       <w:lvlText w:val="o"/>
       <w:lvlJc w:val="left"/>
       <w:pPr>
-        <w:ind w:left="3960" w:hanging="360"/>
+        <w:ind w:left="3600" w:hanging="360"/>
       </w:pPr>
       <w:rPr>
         <w:rFonts w:ascii="Courier New" w:hAnsi="Courier New" w:cs="Courier New" w:hint="default"/>
       </w:rPr>
     </w:lvl>
-    <w:lvl w:ilvl="5" w:tplc="04090005" w:tentative="1">
+    <w:lvl w:ilvl="5">
       <w:start w:val="1"/>
       <w:numFmt w:val="bullet"/>
       <w:lvlText w:val=""/>
       <w:lvlJc w:val="left"/>
       <w:pPr>
-        <w:ind w:left="4680" w:hanging="360"/>
+        <w:ind w:left="4320" w:hanging="360"/>
       </w:pPr>
       <w:rPr>
         <w:rFonts w:ascii="Wingdings" w:hAnsi="Wingdings" w:hint="default"/>
       </w:rPr>
     </w:lvl>
-    <w:lvl w:ilvl="6" w:tplc="04090001" w:tentative="1">
+    <w:lvl w:ilvl="6">
       <w:start w:val="1"/>
       <w:numFmt w:val="bullet"/>
       <w:lvlText w:val=""/>
       <w:lvlJc w:val="left"/>
       <w:pPr>
-        <w:ind w:left="5400" w:hanging="360"/>
+        <w:ind w:left="5040" w:hanging="360"/>
       </w:pPr>
       <w:rPr>
         <w:rFonts w:ascii="Symbol" w:hAnsi="Symbol" w:hint="default"/>
       </w:rPr>
     </w:lvl>
-    <w:lvl w:ilvl="7" w:tplc="04090003" w:tentative="1">
+    <w:lvl w:ilvl="7">
       <w:start w:val="1"/>
       <w:numFmt w:val="bullet"/>
       <w:lvlText w:val="o"/>
       <w:lvlJc w:val="left"/>
       <w:pPr>
-        <w:ind w:left="6120" w:hanging="360"/>
+        <w:ind w:left="5760" w:hanging="360"/>
       </w:pPr>
       <w:rPr>
         <w:rFonts w:ascii="Courier New" w:hAnsi="Courier New" w:cs="Courier New" w:hint="default"/>
       </w:rPr>
     </w:lvl>
-    <w:lvl w:ilvl="8" w:tplc="04090005" w:tentative="1">
+    <w:lvl w:ilvl="8">
       <w:start w:val="1"/>
       <w:numFmt w:val="bullet"/>
       <w:lvlText w:val=""/>
       <w:lvlJc w:val="left"/>
       <w:pPr>
-        <w:ind w:left="6840" w:hanging="360"/>
+        <w:ind w:left="6480" w:hanging="360"/>
       </w:pPr>
       <w:rPr>
         <w:rFonts w:ascii="Wingdings" w:hAnsi="Wingdings" w:hint="default"/>
@@ -1185,112 +1130,112 @@
     </w:lvl>
   </w:abstractNum>
   <w:abstractNum w:abstractNumId="3" w15:restartNumberingAfterBreak="0">
-    <w:nsid w:val="33980098"/>
-    <w:multiLevelType w:val="hybridMultilevel"/>
-    <w:tmpl w:val="E73A21EA"/>
-    <w:lvl w:ilvl="0" w:tplc="04090001">
+    <w:nsid w:val="514C1B41"/>
+    <w:multiLevelType w:val="multilevel"/>
+    <w:tmpl w:val="514C1B41"/>
+    <w:lvl w:ilvl="0">
       <w:start w:val="1"/>
       <w:numFmt w:val="bullet"/>
       <w:lvlText w:val=""/>
       <w:lvlJc w:val="left"/>
       <w:pPr>
-        <w:ind w:left="540" w:hanging="360"/>
+        <w:ind w:left="720" w:hanging="360"/>
       </w:pPr>
       <w:rPr>
         <w:rFonts w:ascii="Symbol" w:hAnsi="Symbol" w:hint="default"/>
       </w:rPr>
     </w:lvl>
-    <w:lvl w:ilvl="1" w:tplc="04090003">
+    <w:lvl w:ilvl="1">
       <w:start w:val="1"/>
       <w:numFmt w:val="bullet"/>
       <w:lvlText w:val="o"/>
       <w:lvlJc w:val="left"/>
       <w:pPr>
-        <w:ind w:left="1260" w:hanging="360"/>
+        <w:ind w:left="1440" w:hanging="360"/>
       </w:pPr>
       <w:rPr>
         <w:rFonts w:ascii="Courier New" w:hAnsi="Courier New" w:cs="Courier New" w:hint="default"/>
       </w:rPr>
     </w:lvl>
-    <w:lvl w:ilvl="2" w:tplc="04090005" w:tentative="1">
+    <w:lvl w:ilvl="2">
       <w:start w:val="1"/>
       <w:numFmt w:val="bullet"/>
       <w:lvlText w:val=""/>
       <w:lvlJc w:val="left"/>
       <w:pPr>
-        <w:ind w:left="1980" w:hanging="360"/>
+        <w:ind w:left="2160" w:hanging="360"/>
       </w:pPr>
       <w:rPr>
         <w:rFonts w:ascii="Wingdings" w:hAnsi="Wingdings" w:hint="default"/>
       </w:rPr>
     </w:lvl>
-    <w:lvl w:ilvl="3" w:tplc="04090001" w:tentative="1">
+    <w:lvl w:ilvl="3">
       <w:start w:val="1"/>
       <w:numFmt w:val="bullet"/>
       <w:lvlText w:val=""/>
       <w:lvlJc w:val="left"/>
       <w:pPr>
-        <w:ind w:left="2700" w:hanging="360"/>
+        <w:ind w:left="2880" w:hanging="360"/>
       </w:pPr>
       <w:rPr>
         <w:rFonts w:ascii="Symbol" w:hAnsi="Symbol" w:hint="default"/>
       </w:rPr>
     </w:lvl>
-    <w:lvl w:ilvl="4" w:tplc="04090003" w:tentative="1">
+    <w:lvl w:ilvl="4">
       <w:start w:val="1"/>
       <w:numFmt w:val="bullet"/>
       <w:lvlText w:val="o"/>
       <w:lvlJc w:val="left"/>
       <w:pPr>
-        <w:ind w:left="3420" w:hanging="360"/>
+        <w:ind w:left="3600" w:hanging="360"/>
       </w:pPr>
       <w:rPr>
         <w:rFonts w:ascii="Courier New" w:hAnsi="Courier New" w:cs="Courier New" w:hint="default"/>
       </w:rPr>
     </w:lvl>
-    <w:lvl w:ilvl="5" w:tplc="04090005" w:tentative="1">
+    <w:lvl w:ilvl="5">
       <w:start w:val="1"/>
       <w:numFmt w:val="bullet"/>
       <w:lvlText w:val=""/>
       <w:lvlJc w:val="left"/>
       <w:pPr>
-        <w:ind w:left="4140" w:hanging="360"/>
+        <w:ind w:left="4320" w:hanging="360"/>
       </w:pPr>
       <w:rPr>
         <w:rFonts w:ascii="Wingdings" w:hAnsi="Wingdings" w:hint="default"/>
       </w:rPr>
     </w:lvl>
-    <w:lvl w:ilvl="6" w:tplc="04090001" w:tentative="1">
+    <w:lvl w:ilvl="6">
       <w:start w:val="1"/>
       <w:numFmt w:val="bullet"/>
       <w:lvlText w:val=""/>
       <w:lvlJc w:val="left"/>
       <w:pPr>
-        <w:ind w:left="4860" w:hanging="360"/>
+        <w:ind w:left="5040" w:hanging="360"/>
       </w:pPr>
       <w:rPr>
         <w:rFonts w:ascii="Symbol" w:hAnsi="Symbol" w:hint="default"/>
       </w:rPr>
     </w:lvl>
-    <w:lvl w:ilvl="7" w:tplc="04090003" w:tentative="1">
+    <w:lvl w:ilvl="7">
       <w:start w:val="1"/>
       <w:numFmt w:val="bullet"/>
       <w:lvlText w:val="o"/>
       <w:lvlJc w:val="left"/>
       <w:pPr>
-        <w:ind w:left="5580" w:hanging="360"/>
+        <w:ind w:left="5760" w:hanging="360"/>
       </w:pPr>
       <w:rPr>
         <w:rFonts w:ascii="Courier New" w:hAnsi="Courier New" w:cs="Courier New" w:hint="default"/>
       </w:rPr>
     </w:lvl>
-    <w:lvl w:ilvl="8" w:tplc="04090005" w:tentative="1">
+    <w:lvl w:ilvl="8">
       <w:start w:val="1"/>
       <w:numFmt w:val="bullet"/>
       <w:lvlText w:val=""/>
       <w:lvlJc w:val="left"/>
       <w:pPr>
-        <w:ind w:left="6300" w:hanging="360"/>
+        <w:ind w:left="6480" w:hanging="360"/>
       </w:pPr>
       <w:rPr>
         <w:rFonts w:ascii="Wingdings" w:hAnsi="Wingdings" w:hint="default"/>
@@ -1298,112 +1243,112 @@
     </w:lvl>
   </w:abstractNum>
   <w:abstractNum w:abstractNumId="4" w15:restartNumberingAfterBreak="0">
-    <w:nsid w:val="458D7FAD"/>
-    <w:multiLevelType w:val="hybridMultilevel"/>
-    <w:tmpl w:val="90FA4B54"/>
-    <w:lvl w:ilvl="0" w:tplc="04090001">
+    <w:nsid w:val="67556B26"/>
+    <w:multiLevelType w:val="multilevel"/>
+    <w:tmpl w:val="67556B26"/>
+    <w:lvl w:ilvl="0">
       <w:start w:val="1"/>
       <w:numFmt w:val="bullet"/>
       <w:lvlText w:val=""/>
       <w:lvlJc w:val="left"/>
       <w:pPr>
-        <w:ind w:left="720" w:hanging="360"/>
+        <w:ind w:left="630" w:hanging="360"/>
       </w:pPr>
       <w:rPr>
         <w:rFonts w:ascii="Symbol" w:hAnsi="Symbol" w:hint="default"/>
       </w:rPr>
     </w:lvl>
-    <w:lvl w:ilvl="1" w:tplc="04090003" w:tentative="1">
+    <w:lvl w:ilvl="1">
       <w:start w:val="1"/>
       <w:numFmt w:val="bullet"/>
       <w:lvlText w:val="o"/>
       <w:lvlJc w:val="left"/>
       <w:pPr>
-        <w:ind w:left="1440" w:hanging="360"/>
+        <w:ind w:left="1350" w:hanging="360"/>
       </w:pPr>
       <w:rPr>
         <w:rFonts w:ascii="Courier New" w:hAnsi="Courier New" w:cs="Courier New" w:hint="default"/>
       </w:rPr>
     </w:lvl>
-    <w:lvl w:ilvl="2" w:tplc="04090005" w:tentative="1">
+    <w:lvl w:ilvl="2">
       <w:start w:val="1"/>
       <w:numFmt w:val="bullet"/>
       <w:lvlText w:val=""/>
       <w:lvlJc w:val="left"/>
       <w:pPr>
-        <w:ind w:left="2160" w:hanging="360"/>
+        <w:ind w:left="2070" w:hanging="360"/>
       </w:pPr>
       <w:rPr>
         <w:rFonts w:ascii="Wingdings" w:hAnsi="Wingdings" w:hint="default"/>
       </w:rPr>
     </w:lvl>
-    <w:lvl w:ilvl="3" w:tplc="04090001" w:tentative="1">
+    <w:lvl w:ilvl="3">
       <w:start w:val="1"/>
       <w:numFmt w:val="bullet"/>
       <w:lvlText w:val=""/>
       <w:lvlJc w:val="left"/>
       <w:pPr>
-        <w:ind w:left="2880" w:hanging="360"/>
+        <w:ind w:left="2790" w:hanging="360"/>
       </w:pPr>
       <w:rPr>
         <w:rFonts w:ascii="Symbol" w:hAnsi="Symbol" w:hint="default"/>
       </w:rPr>
     </w:lvl>
-    <w:lvl w:ilvl="4" w:tplc="04090003" w:tentative="1">
+    <w:lvl w:ilvl="4">
       <w:start w:val="1"/>
       <w:numFmt w:val="bullet"/>
       <w:lvlText w:val="o"/>
       <w:lvlJc w:val="left"/>
       <w:pPr>
-        <w:ind w:left="3600" w:hanging="360"/>
+        <w:ind w:left="3510" w:hanging="360"/>
       </w:pPr>
       <w:rPr>
         <w:rFonts w:ascii="Courier New" w:hAnsi="Courier New" w:cs="Courier New" w:hint="default"/>
       </w:rPr>
     </w:lvl>
-    <w:lvl w:ilvl="5" w:tplc="04090005" w:tentative="1">
+    <w:lvl w:ilvl="5">
       <w:start w:val="1"/>
       <w:numFmt w:val="bullet"/>
       <w:lvlText w:val=""/>
       <w:lvlJc w:val="left"/>
       <w:pPr>
-        <w:ind w:left="4320" w:hanging="360"/>
+        <w:ind w:left="4230" w:hanging="360"/>
       </w:pPr>
       <w:rPr>
         <w:rFonts w:ascii="Wingdings" w:hAnsi="Wingdings" w:hint="default"/>
       </w:rPr>
     </w:lvl>
-    <w:lvl w:ilvl="6" w:tplc="04090001" w:tentative="1">
+    <w:lvl w:ilvl="6">
       <w:start w:val="1"/>
       <w:numFmt w:val="bullet"/>
       <w:lvlText w:val=""/>
       <w:lvlJc w:val="left"/>
       <w:pPr>
-        <w:ind w:left="5040" w:hanging="360"/>
+        <w:ind w:left="4950" w:hanging="360"/>
       </w:pPr>
       <w:rPr>
         <w:rFonts w:ascii="Symbol" w:hAnsi="Symbol" w:hint="default"/>
       </w:rPr>
     </w:lvl>
-    <w:lvl w:ilvl="7" w:tplc="04090003" w:tentative="1">
+    <w:lvl w:ilvl="7">
       <w:start w:val="1"/>
       <w:numFmt w:val="bullet"/>
       <w:lvlText w:val="o"/>
       <w:lvlJc w:val="left"/>
       <w:pPr>
-        <w:ind w:left="5760" w:hanging="360"/>
+        <w:ind w:left="5670" w:hanging="360"/>
       </w:pPr>
       <w:rPr>
         <w:rFonts w:ascii="Courier New" w:hAnsi="Courier New" w:cs="Courier New" w:hint="default"/>
       </w:rPr>
     </w:lvl>
-    <w:lvl w:ilvl="8" w:tplc="04090005" w:tentative="1">
+    <w:lvl w:ilvl="8">
       <w:start w:val="1"/>
       <w:numFmt w:val="bullet"/>
       <w:lvlText w:val=""/>
       <w:lvlJc w:val="left"/>
       <w:pPr>
-        <w:ind w:left="6480" w:hanging="360"/>
+        <w:ind w:left="6390" w:hanging="360"/>
       </w:pPr>
       <w:rPr>
         <w:rFonts w:ascii="Wingdings" w:hAnsi="Wingdings" w:hint="default"/>
@@ -1411,10 +1356,10 @@
     </w:lvl>
   </w:abstractNum>
   <w:abstractNum w:abstractNumId="5" w15:restartNumberingAfterBreak="0">
-    <w:nsid w:val="514C1B41"/>
-    <w:multiLevelType w:val="hybridMultilevel"/>
-    <w:tmpl w:val="89F4F688"/>
-    <w:lvl w:ilvl="0" w:tplc="04090001">
+    <w:nsid w:val="6D4A0299"/>
+    <w:multiLevelType w:val="multilevel"/>
+    <w:tmpl w:val="6D4A0299"/>
+    <w:lvl w:ilvl="0">
       <w:start w:val="1"/>
       <w:numFmt w:val="bullet"/>
       <w:lvlText w:val=""/>
@@ -1426,7 +1371,7 @@
         <w:rFonts w:ascii="Symbol" w:hAnsi="Symbol" w:hint="default"/>
       </w:rPr>
     </w:lvl>
-    <w:lvl w:ilvl="1" w:tplc="04090003" w:tentative="1">
+    <w:lvl w:ilvl="1">
       <w:start w:val="1"/>
       <w:numFmt w:val="bullet"/>
       <w:lvlText w:val="o"/>
@@ -1438,7 +1383,7 @@
         <w:rFonts w:ascii="Courier New" w:hAnsi="Courier New" w:cs="Courier New" w:hint="default"/>
       </w:rPr>
     </w:lvl>
-    <w:lvl w:ilvl="2" w:tplc="04090005" w:tentative="1">
+    <w:lvl w:ilvl="2">
       <w:start w:val="1"/>
       <w:numFmt w:val="bullet"/>
       <w:lvlText w:val=""/>
@@ -1450,7 +1395,7 @@
         <w:rFonts w:ascii="Wingdings" w:hAnsi="Wingdings" w:hint="default"/>
       </w:rPr>
     </w:lvl>
-    <w:lvl w:ilvl="3" w:tplc="04090001" w:tentative="1">
+    <w:lvl w:ilvl="3">
       <w:start w:val="1"/>
       <w:numFmt w:val="bullet"/>
       <w:lvlText w:val=""/>
@@ -1462,7 +1407,7 @@
         <w:rFonts w:ascii="Symbol" w:hAnsi="Symbol" w:hint="default"/>
       </w:rPr>
     </w:lvl>
-    <w:lvl w:ilvl="4" w:tplc="04090003" w:tentative="1">
+    <w:lvl w:ilvl="4">
       <w:start w:val="1"/>
       <w:numFmt w:val="bullet"/>
       <w:lvlText w:val="o"/>
@@ -1474,7 +1419,7 @@
         <w:rFonts w:ascii="Courier New" w:hAnsi="Courier New" w:cs="Courier New" w:hint="default"/>
       </w:rPr>
     </w:lvl>
-    <w:lvl w:ilvl="5" w:tplc="04090005" w:tentative="1">
+    <w:lvl w:ilvl="5">
       <w:start w:val="1"/>
       <w:numFmt w:val="bullet"/>
       <w:lvlText w:val=""/>
@@ -1486,7 +1431,7 @@
         <w:rFonts w:ascii="Wingdings" w:hAnsi="Wingdings" w:hint="default"/>
       </w:rPr>
     </w:lvl>
-    <w:lvl w:ilvl="6" w:tplc="04090001" w:tentative="1">
+    <w:lvl w:ilvl="6">
       <w:start w:val="1"/>
       <w:numFmt w:val="bullet"/>
       <w:lvlText w:val=""/>
@@ -1498,7 +1443,7 @@
         <w:rFonts w:ascii="Symbol" w:hAnsi="Symbol" w:hint="default"/>
       </w:rPr>
     </w:lvl>
-    <w:lvl w:ilvl="7" w:tplc="04090003" w:tentative="1">
+    <w:lvl w:ilvl="7">
       <w:start w:val="1"/>
       <w:numFmt w:val="bullet"/>
       <w:lvlText w:val="o"/>
@@ -1510,7 +1455,7 @@
         <w:rFonts w:ascii="Courier New" w:hAnsi="Courier New" w:cs="Courier New" w:hint="default"/>
       </w:rPr>
     </w:lvl>
-    <w:lvl w:ilvl="8" w:tplc="04090005" w:tentative="1">
+    <w:lvl w:ilvl="8">
       <w:start w:val="1"/>
       <w:numFmt w:val="bullet"/>
       <w:lvlText w:val=""/>
@@ -1524,18 +1469,19 @@
     </w:lvl>
   </w:abstractNum>
   <w:abstractNum w:abstractNumId="6" w15:restartNumberingAfterBreak="0">
-    <w:nsid w:val="551D7F99"/>
+    <w:nsid w:val="74DA189F"/>
     <w:multiLevelType w:val="hybridMultilevel"/>
-    <w:tmpl w:val="B2087D60"/>
-    <w:lvl w:ilvl="0" w:tplc="CDEC85AC">
-      <w:numFmt w:val="bullet"/>
-      <w:lvlText w:val="-"/>
-      <w:lvlJc w:val="left"/>
-      <w:pPr>
-        <w:ind w:left="450" w:hanging="360"/>
-      </w:pPr>
-      <w:rPr>
-        <w:rFonts w:ascii="Calibri" w:eastAsiaTheme="minorHAnsi" w:hAnsi="Calibri" w:cs="Calibri" w:hint="default"/>
+    <w:tmpl w:val="A77A68BE"/>
+    <w:lvl w:ilvl="0" w:tplc="04090001">
+      <w:start w:val="1"/>
+      <w:numFmt w:val="bullet"/>
+      <w:lvlText w:val=""/>
+      <w:lvlJc w:val="left"/>
+      <w:pPr>
+        <w:ind w:left="720" w:hanging="360"/>
+      </w:pPr>
+      <w:rPr>
+        <w:rFonts w:ascii="Symbol" w:hAnsi="Symbol" w:hint="default"/>
       </w:rPr>
     </w:lvl>
     <w:lvl w:ilvl="1" w:tplc="04090003" w:tentative="1">
@@ -1635,489 +1581,26 @@
       </w:rPr>
     </w:lvl>
   </w:abstractNum>
-  <w:abstractNum w:abstractNumId="7" w15:restartNumberingAfterBreak="0">
-    <w:nsid w:val="63DF2BEA"/>
-    <w:multiLevelType w:val="hybridMultilevel"/>
-    <w:tmpl w:val="93A6B280"/>
-    <w:lvl w:ilvl="0" w:tplc="CDEC85AC">
-      <w:numFmt w:val="bullet"/>
-      <w:lvlText w:val="-"/>
-      <w:lvlJc w:val="left"/>
-      <w:pPr>
-        <w:ind w:left="450" w:hanging="360"/>
-      </w:pPr>
-      <w:rPr>
-        <w:rFonts w:ascii="Calibri" w:eastAsiaTheme="minorHAnsi" w:hAnsi="Calibri" w:cs="Calibri" w:hint="default"/>
-      </w:rPr>
-    </w:lvl>
-    <w:lvl w:ilvl="1" w:tplc="04090003" w:tentative="1">
-      <w:start w:val="1"/>
-      <w:numFmt w:val="bullet"/>
-      <w:lvlText w:val="o"/>
-      <w:lvlJc w:val="left"/>
-      <w:pPr>
-        <w:ind w:left="1170" w:hanging="360"/>
-      </w:pPr>
-      <w:rPr>
-        <w:rFonts w:ascii="Courier New" w:hAnsi="Courier New" w:cs="Courier New" w:hint="default"/>
-      </w:rPr>
-    </w:lvl>
-    <w:lvl w:ilvl="2" w:tplc="04090005" w:tentative="1">
-      <w:start w:val="1"/>
-      <w:numFmt w:val="bullet"/>
-      <w:lvlText w:val=""/>
-      <w:lvlJc w:val="left"/>
-      <w:pPr>
-        <w:ind w:left="1890" w:hanging="360"/>
-      </w:pPr>
-      <w:rPr>
-        <w:rFonts w:ascii="Wingdings" w:hAnsi="Wingdings" w:hint="default"/>
-      </w:rPr>
-    </w:lvl>
-    <w:lvl w:ilvl="3" w:tplc="04090001" w:tentative="1">
-      <w:start w:val="1"/>
-      <w:numFmt w:val="bullet"/>
-      <w:lvlText w:val=""/>
-      <w:lvlJc w:val="left"/>
-      <w:pPr>
-        <w:ind w:left="2610" w:hanging="360"/>
-      </w:pPr>
-      <w:rPr>
-        <w:rFonts w:ascii="Symbol" w:hAnsi="Symbol" w:hint="default"/>
-      </w:rPr>
-    </w:lvl>
-    <w:lvl w:ilvl="4" w:tplc="04090003" w:tentative="1">
-      <w:start w:val="1"/>
-      <w:numFmt w:val="bullet"/>
-      <w:lvlText w:val="o"/>
-      <w:lvlJc w:val="left"/>
-      <w:pPr>
-        <w:ind w:left="3330" w:hanging="360"/>
-      </w:pPr>
-      <w:rPr>
-        <w:rFonts w:ascii="Courier New" w:hAnsi="Courier New" w:cs="Courier New" w:hint="default"/>
-      </w:rPr>
-    </w:lvl>
-    <w:lvl w:ilvl="5" w:tplc="04090005" w:tentative="1">
-      <w:start w:val="1"/>
-      <w:numFmt w:val="bullet"/>
-      <w:lvlText w:val=""/>
-      <w:lvlJc w:val="left"/>
-      <w:pPr>
-        <w:ind w:left="4050" w:hanging="360"/>
-      </w:pPr>
-      <w:rPr>
-        <w:rFonts w:ascii="Wingdings" w:hAnsi="Wingdings" w:hint="default"/>
-      </w:rPr>
-    </w:lvl>
-    <w:lvl w:ilvl="6" w:tplc="04090001" w:tentative="1">
-      <w:start w:val="1"/>
-      <w:numFmt w:val="bullet"/>
-      <w:lvlText w:val=""/>
-      <w:lvlJc w:val="left"/>
-      <w:pPr>
-        <w:ind w:left="4770" w:hanging="360"/>
-      </w:pPr>
-      <w:rPr>
-        <w:rFonts w:ascii="Symbol" w:hAnsi="Symbol" w:hint="default"/>
-      </w:rPr>
-    </w:lvl>
-    <w:lvl w:ilvl="7" w:tplc="04090003" w:tentative="1">
-      <w:start w:val="1"/>
-      <w:numFmt w:val="bullet"/>
-      <w:lvlText w:val="o"/>
-      <w:lvlJc w:val="left"/>
-      <w:pPr>
-        <w:ind w:left="5490" w:hanging="360"/>
-      </w:pPr>
-      <w:rPr>
-        <w:rFonts w:ascii="Courier New" w:hAnsi="Courier New" w:cs="Courier New" w:hint="default"/>
-      </w:rPr>
-    </w:lvl>
-    <w:lvl w:ilvl="8" w:tplc="04090005" w:tentative="1">
-      <w:start w:val="1"/>
-      <w:numFmt w:val="bullet"/>
-      <w:lvlText w:val=""/>
-      <w:lvlJc w:val="left"/>
-      <w:pPr>
-        <w:ind w:left="6210" w:hanging="360"/>
-      </w:pPr>
-      <w:rPr>
-        <w:rFonts w:ascii="Wingdings" w:hAnsi="Wingdings" w:hint="default"/>
-      </w:rPr>
-    </w:lvl>
-  </w:abstractNum>
-  <w:abstractNum w:abstractNumId="8" w15:restartNumberingAfterBreak="0">
-    <w:nsid w:val="67556B26"/>
-    <w:multiLevelType w:val="hybridMultilevel"/>
-    <w:tmpl w:val="CC44D0E6"/>
-    <w:lvl w:ilvl="0" w:tplc="04090001">
-      <w:start w:val="1"/>
-      <w:numFmt w:val="bullet"/>
-      <w:lvlText w:val=""/>
-      <w:lvlJc w:val="left"/>
-      <w:pPr>
-        <w:ind w:left="630" w:hanging="360"/>
-      </w:pPr>
-      <w:rPr>
-        <w:rFonts w:ascii="Symbol" w:hAnsi="Symbol" w:hint="default"/>
-      </w:rPr>
-    </w:lvl>
-    <w:lvl w:ilvl="1" w:tplc="04090003">
-      <w:start w:val="1"/>
-      <w:numFmt w:val="bullet"/>
-      <w:lvlText w:val="o"/>
-      <w:lvlJc w:val="left"/>
-      <w:pPr>
-        <w:ind w:left="1350" w:hanging="360"/>
-      </w:pPr>
-      <w:rPr>
-        <w:rFonts w:ascii="Courier New" w:hAnsi="Courier New" w:cs="Courier New" w:hint="default"/>
-      </w:rPr>
-    </w:lvl>
-    <w:lvl w:ilvl="2" w:tplc="04090005" w:tentative="1">
-      <w:start w:val="1"/>
-      <w:numFmt w:val="bullet"/>
-      <w:lvlText w:val=""/>
-      <w:lvlJc w:val="left"/>
-      <w:pPr>
-        <w:ind w:left="2070" w:hanging="360"/>
-      </w:pPr>
-      <w:rPr>
-        <w:rFonts w:ascii="Wingdings" w:hAnsi="Wingdings" w:hint="default"/>
-      </w:rPr>
-    </w:lvl>
-    <w:lvl w:ilvl="3" w:tplc="04090001" w:tentative="1">
-      <w:start w:val="1"/>
-      <w:numFmt w:val="bullet"/>
-      <w:lvlText w:val=""/>
-      <w:lvlJc w:val="left"/>
-      <w:pPr>
-        <w:ind w:left="2790" w:hanging="360"/>
-      </w:pPr>
-      <w:rPr>
-        <w:rFonts w:ascii="Symbol" w:hAnsi="Symbol" w:hint="default"/>
-      </w:rPr>
-    </w:lvl>
-    <w:lvl w:ilvl="4" w:tplc="04090003" w:tentative="1">
-      <w:start w:val="1"/>
-      <w:numFmt w:val="bullet"/>
-      <w:lvlText w:val="o"/>
-      <w:lvlJc w:val="left"/>
-      <w:pPr>
-        <w:ind w:left="3510" w:hanging="360"/>
-      </w:pPr>
-      <w:rPr>
-        <w:rFonts w:ascii="Courier New" w:hAnsi="Courier New" w:cs="Courier New" w:hint="default"/>
-      </w:rPr>
-    </w:lvl>
-    <w:lvl w:ilvl="5" w:tplc="04090005" w:tentative="1">
-      <w:start w:val="1"/>
-      <w:numFmt w:val="bullet"/>
-      <w:lvlText w:val=""/>
-      <w:lvlJc w:val="left"/>
-      <w:pPr>
-        <w:ind w:left="4230" w:hanging="360"/>
-      </w:pPr>
-      <w:rPr>
-        <w:rFonts w:ascii="Wingdings" w:hAnsi="Wingdings" w:hint="default"/>
-      </w:rPr>
-    </w:lvl>
-    <w:lvl w:ilvl="6" w:tplc="04090001" w:tentative="1">
-      <w:start w:val="1"/>
-      <w:numFmt w:val="bullet"/>
-      <w:lvlText w:val=""/>
-      <w:lvlJc w:val="left"/>
-      <w:pPr>
-        <w:ind w:left="4950" w:hanging="360"/>
-      </w:pPr>
-      <w:rPr>
-        <w:rFonts w:ascii="Symbol" w:hAnsi="Symbol" w:hint="default"/>
-      </w:rPr>
-    </w:lvl>
-    <w:lvl w:ilvl="7" w:tplc="04090003" w:tentative="1">
-      <w:start w:val="1"/>
-      <w:numFmt w:val="bullet"/>
-      <w:lvlText w:val="o"/>
-      <w:lvlJc w:val="left"/>
-      <w:pPr>
-        <w:ind w:left="5670" w:hanging="360"/>
-      </w:pPr>
-      <w:rPr>
-        <w:rFonts w:ascii="Courier New" w:hAnsi="Courier New" w:cs="Courier New" w:hint="default"/>
-      </w:rPr>
-    </w:lvl>
-    <w:lvl w:ilvl="8" w:tplc="04090005" w:tentative="1">
-      <w:start w:val="1"/>
-      <w:numFmt w:val="bullet"/>
-      <w:lvlText w:val=""/>
-      <w:lvlJc w:val="left"/>
-      <w:pPr>
-        <w:ind w:left="6390" w:hanging="360"/>
-      </w:pPr>
-      <w:rPr>
-        <w:rFonts w:ascii="Wingdings" w:hAnsi="Wingdings" w:hint="default"/>
-      </w:rPr>
-    </w:lvl>
-  </w:abstractNum>
-  <w:abstractNum w:abstractNumId="9" w15:restartNumberingAfterBreak="0">
-    <w:nsid w:val="6D4A0299"/>
-    <w:multiLevelType w:val="hybridMultilevel"/>
-    <w:tmpl w:val="BD588F0E"/>
-    <w:lvl w:ilvl="0" w:tplc="04090001">
-      <w:start w:val="1"/>
-      <w:numFmt w:val="bullet"/>
-      <w:lvlText w:val=""/>
-      <w:lvlJc w:val="left"/>
-      <w:pPr>
-        <w:ind w:left="720" w:hanging="360"/>
-      </w:pPr>
-      <w:rPr>
-        <w:rFonts w:ascii="Symbol" w:hAnsi="Symbol" w:hint="default"/>
-      </w:rPr>
-    </w:lvl>
-    <w:lvl w:ilvl="1" w:tplc="04090003" w:tentative="1">
-      <w:start w:val="1"/>
-      <w:numFmt w:val="bullet"/>
-      <w:lvlText w:val="o"/>
-      <w:lvlJc w:val="left"/>
-      <w:pPr>
-        <w:ind w:left="1440" w:hanging="360"/>
-      </w:pPr>
-      <w:rPr>
-        <w:rFonts w:ascii="Courier New" w:hAnsi="Courier New" w:cs="Courier New" w:hint="default"/>
-      </w:rPr>
-    </w:lvl>
-    <w:lvl w:ilvl="2" w:tplc="04090005" w:tentative="1">
-      <w:start w:val="1"/>
-      <w:numFmt w:val="bullet"/>
-      <w:lvlText w:val=""/>
-      <w:lvlJc w:val="left"/>
-      <w:pPr>
-        <w:ind w:left="2160" w:hanging="360"/>
-      </w:pPr>
-      <w:rPr>
-        <w:rFonts w:ascii="Wingdings" w:hAnsi="Wingdings" w:hint="default"/>
-      </w:rPr>
-    </w:lvl>
-    <w:lvl w:ilvl="3" w:tplc="04090001" w:tentative="1">
-      <w:start w:val="1"/>
-      <w:numFmt w:val="bullet"/>
-      <w:lvlText w:val=""/>
-      <w:lvlJc w:val="left"/>
-      <w:pPr>
-        <w:ind w:left="2880" w:hanging="360"/>
-      </w:pPr>
-      <w:rPr>
-        <w:rFonts w:ascii="Symbol" w:hAnsi="Symbol" w:hint="default"/>
-      </w:rPr>
-    </w:lvl>
-    <w:lvl w:ilvl="4" w:tplc="04090003" w:tentative="1">
-      <w:start w:val="1"/>
-      <w:numFmt w:val="bullet"/>
-      <w:lvlText w:val="o"/>
-      <w:lvlJc w:val="left"/>
-      <w:pPr>
-        <w:ind w:left="3600" w:hanging="360"/>
-      </w:pPr>
-      <w:rPr>
-        <w:rFonts w:ascii="Courier New" w:hAnsi="Courier New" w:cs="Courier New" w:hint="default"/>
-      </w:rPr>
-    </w:lvl>
-    <w:lvl w:ilvl="5" w:tplc="04090005" w:tentative="1">
-      <w:start w:val="1"/>
-      <w:numFmt w:val="bullet"/>
-      <w:lvlText w:val=""/>
-      <w:lvlJc w:val="left"/>
-      <w:pPr>
-        <w:ind w:left="4320" w:hanging="360"/>
-      </w:pPr>
-      <w:rPr>
-        <w:rFonts w:ascii="Wingdings" w:hAnsi="Wingdings" w:hint="default"/>
-      </w:rPr>
-    </w:lvl>
-    <w:lvl w:ilvl="6" w:tplc="04090001" w:tentative="1">
-      <w:start w:val="1"/>
-      <w:numFmt w:val="bullet"/>
-      <w:lvlText w:val=""/>
-      <w:lvlJc w:val="left"/>
-      <w:pPr>
-        <w:ind w:left="5040" w:hanging="360"/>
-      </w:pPr>
-      <w:rPr>
-        <w:rFonts w:ascii="Symbol" w:hAnsi="Symbol" w:hint="default"/>
-      </w:rPr>
-    </w:lvl>
-    <w:lvl w:ilvl="7" w:tplc="04090003" w:tentative="1">
-      <w:start w:val="1"/>
-      <w:numFmt w:val="bullet"/>
-      <w:lvlText w:val="o"/>
-      <w:lvlJc w:val="left"/>
-      <w:pPr>
-        <w:ind w:left="5760" w:hanging="360"/>
-      </w:pPr>
-      <w:rPr>
-        <w:rFonts w:ascii="Courier New" w:hAnsi="Courier New" w:cs="Courier New" w:hint="default"/>
-      </w:rPr>
-    </w:lvl>
-    <w:lvl w:ilvl="8" w:tplc="04090005" w:tentative="1">
-      <w:start w:val="1"/>
-      <w:numFmt w:val="bullet"/>
-      <w:lvlText w:val=""/>
-      <w:lvlJc w:val="left"/>
-      <w:pPr>
-        <w:ind w:left="6480" w:hanging="360"/>
-      </w:pPr>
-      <w:rPr>
-        <w:rFonts w:ascii="Wingdings" w:hAnsi="Wingdings" w:hint="default"/>
-      </w:rPr>
-    </w:lvl>
-  </w:abstractNum>
-  <w:abstractNum w:abstractNumId="10" w15:restartNumberingAfterBreak="0">
-    <w:nsid w:val="719E1C97"/>
-    <w:multiLevelType w:val="hybridMultilevel"/>
-    <w:tmpl w:val="1318D45C"/>
-    <w:lvl w:ilvl="0" w:tplc="04090001">
-      <w:start w:val="1"/>
-      <w:numFmt w:val="bullet"/>
-      <w:lvlText w:val=""/>
-      <w:lvlJc w:val="left"/>
-      <w:pPr>
-        <w:ind w:left="720" w:hanging="360"/>
-      </w:pPr>
-      <w:rPr>
-        <w:rFonts w:ascii="Symbol" w:hAnsi="Symbol" w:hint="default"/>
-      </w:rPr>
-    </w:lvl>
-    <w:lvl w:ilvl="1" w:tplc="04090003" w:tentative="1">
-      <w:start w:val="1"/>
-      <w:numFmt w:val="bullet"/>
-      <w:lvlText w:val="o"/>
-      <w:lvlJc w:val="left"/>
-      <w:pPr>
-        <w:ind w:left="1440" w:hanging="360"/>
-      </w:pPr>
-      <w:rPr>
-        <w:rFonts w:ascii="Courier New" w:hAnsi="Courier New" w:cs="Courier New" w:hint="default"/>
-      </w:rPr>
-    </w:lvl>
-    <w:lvl w:ilvl="2" w:tplc="04090005" w:tentative="1">
-      <w:start w:val="1"/>
-      <w:numFmt w:val="bullet"/>
-      <w:lvlText w:val=""/>
-      <w:lvlJc w:val="left"/>
-      <w:pPr>
-        <w:ind w:left="2160" w:hanging="360"/>
-      </w:pPr>
-      <w:rPr>
-        <w:rFonts w:ascii="Wingdings" w:hAnsi="Wingdings" w:hint="default"/>
-      </w:rPr>
-    </w:lvl>
-    <w:lvl w:ilvl="3" w:tplc="04090001" w:tentative="1">
-      <w:start w:val="1"/>
-      <w:numFmt w:val="bullet"/>
-      <w:lvlText w:val=""/>
-      <w:lvlJc w:val="left"/>
-      <w:pPr>
-        <w:ind w:left="2880" w:hanging="360"/>
-      </w:pPr>
-      <w:rPr>
-        <w:rFonts w:ascii="Symbol" w:hAnsi="Symbol" w:hint="default"/>
-      </w:rPr>
-    </w:lvl>
-    <w:lvl w:ilvl="4" w:tplc="04090003" w:tentative="1">
-      <w:start w:val="1"/>
-      <w:numFmt w:val="bullet"/>
-      <w:lvlText w:val="o"/>
-      <w:lvlJc w:val="left"/>
-      <w:pPr>
-        <w:ind w:left="3600" w:hanging="360"/>
-      </w:pPr>
-      <w:rPr>
-        <w:rFonts w:ascii="Courier New" w:hAnsi="Courier New" w:cs="Courier New" w:hint="default"/>
-      </w:rPr>
-    </w:lvl>
-    <w:lvl w:ilvl="5" w:tplc="04090005" w:tentative="1">
-      <w:start w:val="1"/>
-      <w:numFmt w:val="bullet"/>
-      <w:lvlText w:val=""/>
-      <w:lvlJc w:val="left"/>
-      <w:pPr>
-        <w:ind w:left="4320" w:hanging="360"/>
-      </w:pPr>
-      <w:rPr>
-        <w:rFonts w:ascii="Wingdings" w:hAnsi="Wingdings" w:hint="default"/>
-      </w:rPr>
-    </w:lvl>
-    <w:lvl w:ilvl="6" w:tplc="04090001" w:tentative="1">
-      <w:start w:val="1"/>
-      <w:numFmt w:val="bullet"/>
-      <w:lvlText w:val=""/>
-      <w:lvlJc w:val="left"/>
-      <w:pPr>
-        <w:ind w:left="5040" w:hanging="360"/>
-      </w:pPr>
-      <w:rPr>
-        <w:rFonts w:ascii="Symbol" w:hAnsi="Symbol" w:hint="default"/>
-      </w:rPr>
-    </w:lvl>
-    <w:lvl w:ilvl="7" w:tplc="04090003" w:tentative="1">
-      <w:start w:val="1"/>
-      <w:numFmt w:val="bullet"/>
-      <w:lvlText w:val="o"/>
-      <w:lvlJc w:val="left"/>
-      <w:pPr>
-        <w:ind w:left="5760" w:hanging="360"/>
-      </w:pPr>
-      <w:rPr>
-        <w:rFonts w:ascii="Courier New" w:hAnsi="Courier New" w:cs="Courier New" w:hint="default"/>
-      </w:rPr>
-    </w:lvl>
-    <w:lvl w:ilvl="8" w:tplc="04090005" w:tentative="1">
-      <w:start w:val="1"/>
-      <w:numFmt w:val="bullet"/>
-      <w:lvlText w:val=""/>
-      <w:lvlJc w:val="left"/>
-      <w:pPr>
-        <w:ind w:left="6480" w:hanging="360"/>
-      </w:pPr>
-      <w:rPr>
-        <w:rFonts w:ascii="Wingdings" w:hAnsi="Wingdings" w:hint="default"/>
-      </w:rPr>
-    </w:lvl>
-  </w:abstractNum>
-  <w:num w:numId="1" w16cid:durableId="1879513865">
-    <w:abstractNumId w:val="7"/>
+  <w:num w:numId="1" w16cid:durableId="1094083585">
+    <w:abstractNumId w:val="1"/>
   </w:num>
-  <w:num w:numId="2" w16cid:durableId="1726756115">
-    <w:abstractNumId w:val="6"/>
+  <w:num w:numId="2" w16cid:durableId="2062560278">
+    <w:abstractNumId w:val="4"/>
   </w:num>
-  <w:num w:numId="3" w16cid:durableId="1326057212">
+  <w:num w:numId="3" w16cid:durableId="299967277">
     <w:abstractNumId w:val="3"/>
   </w:num>
-  <w:num w:numId="4" w16cid:durableId="831410216">
-    <w:abstractNumId w:val="8"/>
+  <w:num w:numId="4" w16cid:durableId="1180313081">
+    <w:abstractNumId w:val="2"/>
   </w:num>
-  <w:num w:numId="5" w16cid:durableId="1861240051">
+  <w:num w:numId="5" w16cid:durableId="750584466">
+    <w:abstractNumId w:val="0"/>
+  </w:num>
+  <w:num w:numId="6" w16cid:durableId="2061126010">
     <w:abstractNumId w:val="5"/>
   </w:num>
-  <w:num w:numId="6" w16cid:durableId="866407650">
-    <w:abstractNumId w:val="2"/>
-  </w:num>
-  <w:num w:numId="7" w16cid:durableId="1363896503">
-    <w:abstractNumId w:val="10"/>
-  </w:num>
-  <w:num w:numId="8" w16cid:durableId="435293362">
-    <w:abstractNumId w:val="4"/>
-  </w:num>
-  <w:num w:numId="9" w16cid:durableId="1467315111">
-    <w:abstractNumId w:val="1"/>
-  </w:num>
-  <w:num w:numId="10" w16cid:durableId="451822608">
-    <w:abstractNumId w:val="9"/>
-  </w:num>
-  <w:num w:numId="11" w16cid:durableId="815610357">
-    <w:abstractNumId w:val="0"/>
+  <w:num w:numId="7" w16cid:durableId="149441653">
+    <w:abstractNumId w:val="6"/>
   </w:num>
 </w:numbering>
 </file>
@@ -2128,23 +1611,15 @@
     <w:rPrDefault>
       <w:rPr>
         <w:rFonts w:asciiTheme="minorHAnsi" w:eastAsiaTheme="minorHAnsi" w:hAnsiTheme="minorHAnsi" w:cstheme="minorBidi"/>
-        <w:sz w:val="22"/>
-        <w:szCs w:val="22"/>
         <w:lang w:val="en-US" w:eastAsia="en-US" w:bidi="ar-SA"/>
       </w:rPr>
     </w:rPrDefault>
-    <w:pPrDefault>
-      <w:pPr>
-        <w:spacing w:before="1"/>
-        <w:ind w:left="1296" w:right="1138"/>
-        <w:jc w:val="both"/>
-      </w:pPr>
-    </w:pPrDefault>
+    <w:pPrDefault/>
   </w:docDefaults>
   <w:latentStyles w:defLockedState="0" w:defUIPriority="99" w:defSemiHidden="0" w:defUnhideWhenUsed="0" w:defQFormat="0" w:count="376">
     <w:lsdException w:name="Normal" w:uiPriority="0" w:qFormat="1"/>
     <w:lsdException w:name="heading 1" w:uiPriority="9" w:qFormat="1"/>
-    <w:lsdException w:name="heading 2" w:semiHidden="1" w:uiPriority="9" w:unhideWhenUsed="1" w:qFormat="1"/>
+    <w:lsdException w:name="heading 2" w:uiPriority="9" w:unhideWhenUsed="1" w:qFormat="1"/>
     <w:lsdException w:name="heading 3" w:semiHidden="1" w:uiPriority="9" w:unhideWhenUsed="1" w:qFormat="1"/>
     <w:lsdException w:name="heading 4" w:semiHidden="1" w:uiPriority="9" w:unhideWhenUsed="1" w:qFormat="1"/>
     <w:lsdException w:name="heading 5" w:semiHidden="1" w:uiPriority="9" w:unhideWhenUsed="1" w:qFormat="1"/>
@@ -2208,7 +1683,7 @@
     <w:lsdException w:name="Closing" w:semiHidden="1" w:unhideWhenUsed="1"/>
     <w:lsdException w:name="Signature" w:semiHidden="1" w:unhideWhenUsed="1"/>
     <w:lsdException w:name="Default Paragraph Font" w:semiHidden="1" w:uiPriority="1" w:unhideWhenUsed="1"/>
-    <w:lsdException w:name="Body Text" w:semiHidden="1" w:unhideWhenUsed="1"/>
+    <w:lsdException w:name="Body Text" w:unhideWhenUsed="1"/>
     <w:lsdException w:name="Body Text Indent" w:semiHidden="1" w:unhideWhenUsed="1"/>
     <w:lsdException w:name="List Continue" w:semiHidden="1" w:unhideWhenUsed="1"/>
     <w:lsdException w:name="List Continue 2" w:semiHidden="1" w:unhideWhenUsed="1"/>
@@ -2227,7 +1702,7 @@
     <w:lsdException w:name="Body Text Indent 2" w:semiHidden="1" w:unhideWhenUsed="1"/>
     <w:lsdException w:name="Body Text Indent 3" w:semiHidden="1" w:unhideWhenUsed="1"/>
     <w:lsdException w:name="Block Text" w:semiHidden="1" w:unhideWhenUsed="1"/>
-    <w:lsdException w:name="Hyperlink" w:semiHidden="1" w:unhideWhenUsed="1"/>
+    <w:lsdException w:name="Hyperlink" w:unhideWhenUsed="1"/>
     <w:lsdException w:name="FollowedHyperlink" w:semiHidden="1" w:unhideWhenUsed="1"/>
     <w:lsdException w:name="Strong" w:uiPriority="22" w:qFormat="1"/>
     <w:lsdException w:name="Emphasis" w:uiPriority="20" w:qFormat="1"/>
@@ -2298,8 +1773,8 @@
     <w:lsdException w:name="Balloon Text" w:semiHidden="1" w:unhideWhenUsed="1"/>
     <w:lsdException w:name="Table Grid" w:uiPriority="39"/>
     <w:lsdException w:name="Table Theme" w:semiHidden="1" w:unhideWhenUsed="1"/>
-    <w:lsdException w:name="Placeholder Text" w:semiHidden="1"/>
-    <w:lsdException w:name="No Spacing" w:uiPriority="1" w:qFormat="1"/>
+    <w:lsdException w:name="Placeholder Text" w:semiHidden="1" w:unhideWhenUsed="1"/>
+    <w:lsdException w:name="No Spacing" w:semiHidden="1" w:unhideWhenUsed="1"/>
     <w:lsdException w:name="Light Shading" w:uiPriority="60"/>
     <w:lsdException w:name="Light List" w:uiPriority="61"/>
     <w:lsdException w:name="Light Grid" w:uiPriority="62"/>
@@ -2320,10 +1795,10 @@
     <w:lsdException w:name="Medium Shading 1 Accent 1" w:uiPriority="63"/>
     <w:lsdException w:name="Medium Shading 2 Accent 1" w:uiPriority="64"/>
     <w:lsdException w:name="Medium List 1 Accent 1" w:uiPriority="65"/>
-    <w:lsdException w:name="Revision" w:semiHidden="1"/>
+    <w:lsdException w:name="Revision" w:semiHidden="1" w:unhideWhenUsed="1"/>
     <w:lsdException w:name="List Paragraph" w:uiPriority="34" w:qFormat="1"/>
-    <w:lsdException w:name="Quote" w:uiPriority="29" w:qFormat="1"/>
-    <w:lsdException w:name="Intense Quote" w:uiPriority="30" w:qFormat="1"/>
+    <w:lsdException w:name="Quote" w:semiHidden="1" w:unhideWhenUsed="1"/>
+    <w:lsdException w:name="Intense Quote" w:semiHidden="1" w:unhideWhenUsed="1"/>
     <w:lsdException w:name="Medium List 2 Accent 1" w:uiPriority="66"/>
     <w:lsdException w:name="Medium Grid 1 Accent 1" w:uiPriority="67"/>
     <w:lsdException w:name="Medium Grid 2 Accent 1" w:uiPriority="68"/>
@@ -2526,7 +2001,14 @@
       <w:widowControl w:val="0"/>
       <w:autoSpaceDE w:val="0"/>
       <w:autoSpaceDN w:val="0"/>
+      <w:spacing w:before="1"/>
+      <w:ind w:left="1296" w:right="1138"/>
+      <w:jc w:val="both"/>
     </w:pPr>
+    <w:rPr>
+      <w:sz w:val="22"/>
+      <w:szCs w:val="22"/>
+    </w:rPr>
   </w:style>
   <w:style w:type="paragraph" w:styleId="Heading1">
     <w:name w:val="heading 1"/>
@@ -2535,7 +2017,6 @@
     <w:link w:val="Heading1Char"/>
     <w:uiPriority w:val="9"/>
     <w:qFormat/>
-    <w:rsid w:val="00916C17"/>
     <w:pPr>
       <w:keepNext/>
       <w:ind w:left="0"/>
@@ -2556,7 +2037,6 @@
     <w:uiPriority w:val="9"/>
     <w:unhideWhenUsed/>
     <w:qFormat/>
-    <w:rsid w:val="009B25BF"/>
     <w:pPr>
       <w:keepNext/>
       <w:ind w:left="0"/>
@@ -2594,17 +2074,26 @@
     <w:semiHidden/>
     <w:unhideWhenUsed/>
   </w:style>
-  <w:style w:type="character" w:customStyle="1" w:styleId="Heading1Char">
-    <w:name w:val="Heading 1 Char"/>
+  <w:style w:type="paragraph" w:styleId="BodyText">
+    <w:name w:val="Body Text"/>
+    <w:basedOn w:val="Normal"/>
+    <w:link w:val="BodyTextChar"/>
+    <w:uiPriority w:val="99"/>
+    <w:unhideWhenUsed/>
+    <w:pPr>
+      <w:ind w:left="0"/>
+      <w:jc w:val="left"/>
+    </w:pPr>
+  </w:style>
+  <w:style w:type="character" w:styleId="FollowedHyperlink">
+    <w:name w:val="FollowedHyperlink"/>
     <w:basedOn w:val="DefaultParagraphFont"/>
-    <w:link w:val="Heading1"/>
-    <w:uiPriority w:val="9"/>
-    <w:rsid w:val="00916C17"/>
+    <w:uiPriority w:val="99"/>
+    <w:semiHidden/>
+    <w:unhideWhenUsed/>
     <w:rPr>
-      <w:b/>
-      <w:bCs/>
-      <w:sz w:val="32"/>
-      <w:szCs w:val="32"/>
+      <w:color w:val="954F72" w:themeColor="followedHyperlink"/>
+      <w:u w:val="single"/>
     </w:rPr>
   </w:style>
   <w:style w:type="character" w:styleId="Hyperlink">
@@ -2612,54 +2101,15 @@
     <w:basedOn w:val="DefaultParagraphFont"/>
     <w:uiPriority w:val="99"/>
     <w:unhideWhenUsed/>
-    <w:rsid w:val="00916C17"/>
     <w:rPr>
       <w:color w:val="0563C1" w:themeColor="hyperlink"/>
       <w:u w:val="single"/>
     </w:rPr>
   </w:style>
-  <w:style w:type="character" w:styleId="UnresolvedMention">
-    <w:name w:val="Unresolved Mention"/>
-    <w:basedOn w:val="DefaultParagraphFont"/>
-    <w:uiPriority w:val="99"/>
-    <w:semiHidden/>
-    <w:unhideWhenUsed/>
-    <w:rsid w:val="00916C17"/>
-    <w:rPr>
-      <w:color w:val="605E5C"/>
-      <w:shd w:val="clear" w:color="auto" w:fill="E1DFDD"/>
-    </w:rPr>
-  </w:style>
-  <w:style w:type="character" w:customStyle="1" w:styleId="Heading2Char">
-    <w:name w:val="Heading 2 Char"/>
-    <w:basedOn w:val="DefaultParagraphFont"/>
-    <w:link w:val="Heading2"/>
-    <w:uiPriority w:val="9"/>
-    <w:rsid w:val="009B25BF"/>
-    <w:rPr>
-      <w:b/>
-      <w:bCs/>
-    </w:rPr>
-  </w:style>
-  <w:style w:type="paragraph" w:styleId="ListParagraph">
-    <w:name w:val="List Paragraph"/>
-    <w:basedOn w:val="Normal"/>
-    <w:uiPriority w:val="34"/>
-    <w:qFormat/>
-    <w:rsid w:val="00B82EE7"/>
-    <w:pPr>
-      <w:ind w:left="720"/>
-      <w:contextualSpacing/>
-    </w:pPr>
-  </w:style>
   <w:style w:type="table" w:styleId="TableGrid">
     <w:name w:val="Table Grid"/>
     <w:basedOn w:val="TableNormal"/>
     <w:uiPriority w:val="39"/>
-    <w:rsid w:val="00B82EE7"/>
-    <w:pPr>
-      <w:spacing w:before="0"/>
-    </w:pPr>
     <w:tblPr>
       <w:tblBorders>
         <w:top w:val="single" w:sz="4" w:space="0" w:color="auto"/>
@@ -2671,16 +2121,47 @@
       </w:tblBorders>
     </w:tblPr>
   </w:style>
-  <w:style w:type="paragraph" w:styleId="BodyText">
-    <w:name w:val="Body Text"/>
+  <w:style w:type="character" w:customStyle="1" w:styleId="Heading1Char">
+    <w:name w:val="Heading 1 Char"/>
+    <w:basedOn w:val="DefaultParagraphFont"/>
+    <w:link w:val="Heading1"/>
+    <w:uiPriority w:val="9"/>
+    <w:rPr>
+      <w:b/>
+      <w:bCs/>
+      <w:sz w:val="32"/>
+      <w:szCs w:val="32"/>
+    </w:rPr>
+  </w:style>
+  <w:style w:type="character" w:customStyle="1" w:styleId="UnresolvedMention1">
+    <w:name w:val="Unresolved Mention1"/>
+    <w:basedOn w:val="DefaultParagraphFont"/>
+    <w:uiPriority w:val="99"/>
+    <w:semiHidden/>
+    <w:unhideWhenUsed/>
+    <w:rPr>
+      <w:color w:val="605E5C"/>
+      <w:shd w:val="clear" w:color="auto" w:fill="E1DFDD"/>
+    </w:rPr>
+  </w:style>
+  <w:style w:type="character" w:customStyle="1" w:styleId="Heading2Char">
+    <w:name w:val="Heading 2 Char"/>
+    <w:basedOn w:val="DefaultParagraphFont"/>
+    <w:link w:val="Heading2"/>
+    <w:uiPriority w:val="9"/>
+    <w:rPr>
+      <w:b/>
+      <w:bCs/>
+    </w:rPr>
+  </w:style>
+  <w:style w:type="paragraph" w:styleId="ListParagraph">
+    <w:name w:val="List Paragraph"/>
     <w:basedOn w:val="Normal"/>
-    <w:link w:val="BodyTextChar"/>
-    <w:uiPriority w:val="99"/>
-    <w:unhideWhenUsed/>
-    <w:rsid w:val="00D73FA7"/>
+    <w:uiPriority w:val="34"/>
+    <w:qFormat/>
     <w:pPr>
-      <w:ind w:left="0"/>
-      <w:jc w:val="left"/>
+      <w:ind w:left="720"/>
+      <w:contextualSpacing/>
     </w:pPr>
   </w:style>
   <w:style w:type="character" w:customStyle="1" w:styleId="BodyTextChar">
@@ -2688,19 +2169,6 @@
     <w:basedOn w:val="DefaultParagraphFont"/>
     <w:link w:val="BodyText"/>
     <w:uiPriority w:val="99"/>
-    <w:rsid w:val="00D73FA7"/>
-  </w:style>
-  <w:style w:type="character" w:styleId="FollowedHyperlink">
-    <w:name w:val="FollowedHyperlink"/>
-    <w:basedOn w:val="DefaultParagraphFont"/>
-    <w:uiPriority w:val="99"/>
-    <w:semiHidden/>
-    <w:unhideWhenUsed/>
-    <w:rsid w:val="00F346A6"/>
-    <w:rPr>
-      <w:color w:val="954F72" w:themeColor="followedHyperlink"/>
-      <w:u w:val="single"/>
-    </w:rPr>
   </w:style>
 </w:styles>
 </file>
@@ -2748,7 +2216,7 @@
     </a:clrScheme>
     <a:fontScheme name="Office">
       <a:majorFont>
-        <a:latin typeface="Calibri Light" panose="020F0302020204030204"/>
+        <a:latin typeface="Calibri Light"/>
         <a:ea typeface=""/>
         <a:cs typeface=""/>
         <a:font script="Jpan" typeface="游ゴシック Light"/>
@@ -2781,26 +2249,9 @@
         <a:font script="Viet" typeface="Times New Roman"/>
         <a:font script="Uigh" typeface="Microsoft Uighur"/>
         <a:font script="Geor" typeface="Sylfaen"/>
-        <a:font script="Armn" typeface="Arial"/>
-        <a:font script="Bugi" typeface="Leelawadee UI"/>
-        <a:font script="Bopo" typeface="Microsoft JhengHei"/>
-        <a:font script="Java" typeface="Javanese Text"/>
-        <a:font script="Lisu" typeface="Segoe UI"/>
-        <a:font script="Mymr" typeface="Myanmar Text"/>
-        <a:font script="Nkoo" typeface="Ebrima"/>
-        <a:font script="Olck" typeface="Nirmala UI"/>
-        <a:font script="Osma" typeface="Ebrima"/>
-        <a:font script="Phag" typeface="Phagspa"/>
-        <a:font script="Syrn" typeface="Estrangelo Edessa"/>
-        <a:font script="Syrj" typeface="Estrangelo Edessa"/>
-        <a:font script="Syre" typeface="Estrangelo Edessa"/>
-        <a:font script="Sora" typeface="Nirmala UI"/>
-        <a:font script="Tale" typeface="Microsoft Tai Le"/>
-        <a:font script="Talu" typeface="Microsoft New Tai Lue"/>
-        <a:font script="Tfng" typeface="Ebrima"/>
       </a:majorFont>
       <a:minorFont>
-        <a:latin typeface="Calibri" panose="020F0502020204030204"/>
+        <a:latin typeface="Calibri"/>
         <a:ea typeface=""/>
         <a:cs typeface=""/>
         <a:font script="Jpan" typeface="游明朝"/>
@@ -2833,23 +2284,6 @@
         <a:font script="Viet" typeface="Arial"/>
         <a:font script="Uigh" typeface="Microsoft Uighur"/>
         <a:font script="Geor" typeface="Sylfaen"/>
-        <a:font script="Armn" typeface="Arial"/>
-        <a:font script="Bugi" typeface="Leelawadee UI"/>
-        <a:font script="Bopo" typeface="Microsoft JhengHei"/>
-        <a:font script="Java" typeface="Javanese Text"/>
-        <a:font script="Lisu" typeface="Segoe UI"/>
-        <a:font script="Mymr" typeface="Myanmar Text"/>
-        <a:font script="Nkoo" typeface="Ebrima"/>
-        <a:font script="Olck" typeface="Nirmala UI"/>
-        <a:font script="Osma" typeface="Ebrima"/>
-        <a:font script="Phag" typeface="Phagspa"/>
-        <a:font script="Syrn" typeface="Estrangelo Edessa"/>
-        <a:font script="Syrj" typeface="Estrangelo Edessa"/>
-        <a:font script="Syre" typeface="Estrangelo Edessa"/>
-        <a:font script="Sora" typeface="Nirmala UI"/>
-        <a:font script="Tale" typeface="Microsoft Tai Le"/>
-        <a:font script="Talu" typeface="Microsoft New Tai Lue"/>
-        <a:font script="Tfng" typeface="Ebrima"/>
       </a:minorFont>
     </a:fontScheme>
     <a:fmtScheme name="Office">
@@ -2992,10 +2426,5 @@
   </a:themeElements>
   <a:objectDefaults/>
   <a:extraClrSchemeLst/>
-  <a:extLst>
-    <a:ext uri="{05A4C25C-085E-4340-85A3-A5531E510DB2}">
-      <thm15:themeFamily xmlns:thm15="http://schemas.microsoft.com/office/thememl/2012/main" name="Office Theme" id="{62F939B6-93AF-4DB8-9C6B-D6C7DFDC589F}" vid="{4A3C46E8-61CC-4603-A589-7422A47A8E4A}"/>
-    </a:ext>
-  </a:extLst>
 </a:theme>
 </file>